--- a/Тестирование fundist/Мануалы/Отчет по клиентам.docx
+++ b/Тестирование fundist/Мануалы/Отчет по клиентам.docx
@@ -108,16 +108,19 @@
         <w:t xml:space="preserve">т выбрать год, а затем  </w:t>
       </w:r>
       <w:r>
-        <w:t>месяц,</w:t>
-      </w:r>
-      <w:r>
-        <w:t xml:space="preserve"> </w:t>
-      </w:r>
-      <w:r>
-        <w:t>из которого</w:t>
-      </w:r>
-      <w:r>
-        <w:t xml:space="preserve"> будет произведена выборка</w:t>
+        <w:t>месяц</w:t>
+      </w:r>
+      <w:r>
+        <w:t xml:space="preserve"> по </w:t>
+      </w:r>
+      <w:r>
+        <w:t>которо</w:t>
+      </w:r>
+      <w:r>
+        <w:t xml:space="preserve">му </w:t>
+      </w:r>
+      <w:r>
+        <w:t>будет произведена выборка</w:t>
       </w:r>
       <w:r>
         <w:t xml:space="preserve"> данных</w:t>
@@ -154,482 +157,839 @@
         <w:t>О</w:t>
       </w:r>
       <w:r>
-        <w:t>с</w:t>
+        <w:t>существляется</w:t>
+      </w:r>
+      <w:r>
+        <w:t xml:space="preserve"> </w:t>
+      </w:r>
+      <w:r>
+        <w:t>по</w:t>
+      </w:r>
+      <w:r>
+        <w:t xml:space="preserve"> </w:t>
+      </w:r>
+      <w:r>
+        <w:t>следующим</w:t>
+      </w:r>
+      <w:r>
+        <w:t xml:space="preserve"> </w:t>
+      </w:r>
+      <w:r>
+        <w:t>параметрам</w:t>
+      </w:r>
+      <w:r>
+        <w:t>:</w:t>
+      </w:r>
+    </w:p>
+    <w:p>
+      <w:pPr>
+        <w:ind w:left="-993"/>
+        <w:rPr>
+          <w:lang w:val="en-US"/>
+        </w:rPr>
+      </w:pPr>
+      <w:r>
+        <w:rPr>
+          <w:i/>
+          <w:lang w:val="en-US"/>
+        </w:rPr>
+        <w:t>Address</w:t>
+      </w:r>
+      <w:r>
+        <w:rPr>
+          <w:i/>
+          <w:lang w:val="en-US"/>
+        </w:rPr>
+        <w:t>,  Alternative Phone, City,   Country , Phone,</w:t>
+      </w:r>
+      <w:r>
+        <w:rPr>
+          <w:i/>
+          <w:lang w:val="en-US"/>
+        </w:rPr>
+        <w:t xml:space="preserve"> </w:t>
+      </w:r>
+      <w:r>
+        <w:rPr>
+          <w:i/>
+          <w:lang w:val="en-US"/>
+        </w:rPr>
+        <w:t xml:space="preserve"> </w:t>
+      </w:r>
+      <w:r>
+        <w:rPr>
+          <w:i/>
+          <w:lang w:val="en-US"/>
+        </w:rPr>
+        <w:t>Date of Birth, Email</w:t>
+      </w:r>
+      <w:r>
+        <w:rPr>
+          <w:i/>
+          <w:lang w:val="en-US"/>
+        </w:rPr>
+        <w:t xml:space="preserve">, </w:t>
+      </w:r>
+      <w:r>
+        <w:rPr>
+          <w:i/>
+          <w:lang w:val="en-US"/>
+        </w:rPr>
+        <w:t xml:space="preserve">Name,  Nick, Language,   </w:t>
+      </w:r>
+      <w:r>
+        <w:rPr>
+          <w:i/>
+          <w:lang w:val="en-US"/>
+        </w:rPr>
+        <w:t xml:space="preserve">Last Name,    </w:t>
+      </w:r>
+      <w:r>
+        <w:rPr>
+          <w:i/>
+          <w:lang w:val="en-US"/>
+        </w:rPr>
+        <w:t>Timezone</w:t>
+      </w:r>
+      <w:r>
+        <w:rPr>
+          <w:lang w:val="en-US"/>
+        </w:rPr>
+        <w:t xml:space="preserve">   </w:t>
+      </w:r>
+      <w:r>
+        <w:rPr>
+          <w:lang w:val="en-US"/>
+        </w:rPr>
+        <w:t>–</w:t>
+      </w:r>
+      <w:r>
+        <w:rPr>
+          <w:lang w:val="en-US"/>
+        </w:rPr>
+        <w:t xml:space="preserve"> </w:t>
+      </w:r>
+      <w:r>
+        <w:t>информация</w:t>
+      </w:r>
+      <w:r>
+        <w:rPr>
+          <w:lang w:val="en-US"/>
+        </w:rPr>
+        <w:t xml:space="preserve"> </w:t>
+      </w:r>
+      <w:r>
+        <w:t>об</w:t>
+      </w:r>
+      <w:r>
+        <w:rPr>
+          <w:lang w:val="en-US"/>
+        </w:rPr>
+        <w:t xml:space="preserve"> </w:t>
+      </w:r>
+      <w:r>
+        <w:t>игрок</w:t>
+      </w:r>
+      <w:r>
+        <w:t>е</w:t>
+      </w:r>
+      <w:r>
+        <w:rPr>
+          <w:lang w:val="en-US"/>
+        </w:rPr>
+        <w:t xml:space="preserve"> </w:t>
+      </w:r>
+      <w:r>
+        <w:t>по</w:t>
+      </w:r>
+      <w:r>
+        <w:rPr>
+          <w:lang w:val="en-US"/>
+        </w:rPr>
+        <w:t xml:space="preserve"> </w:t>
+      </w:r>
+      <w:r>
+        <w:t>его</w:t>
+      </w:r>
+      <w:r>
+        <w:rPr>
+          <w:lang w:val="en-US"/>
+        </w:rPr>
+        <w:t xml:space="preserve"> </w:t>
+      </w:r>
+      <w:r>
+        <w:t>рестрационным</w:t>
+      </w:r>
+      <w:r>
+        <w:rPr>
+          <w:lang w:val="en-US"/>
+        </w:rPr>
+        <w:t xml:space="preserve"> </w:t>
+      </w:r>
+      <w:r>
+        <w:t>данным</w:t>
+      </w:r>
+      <w:r>
+        <w:rPr>
+          <w:lang w:val="en-US"/>
+        </w:rPr>
+        <w:t>.</w:t>
+      </w:r>
+    </w:p>
+    <w:p>
+      <w:pPr>
+        <w:ind w:left="-993"/>
+      </w:pPr>
+      <w:r>
+        <w:rPr>
+          <w:i/>
+          <w:lang w:val="en-US"/>
+        </w:rPr>
+        <w:t>Registration</w:t>
+      </w:r>
+      <w:r>
+        <w:rPr>
+          <w:i/>
+        </w:rPr>
+        <w:t xml:space="preserve"> </w:t>
+      </w:r>
+      <w:r>
+        <w:rPr>
+          <w:i/>
+          <w:lang w:val="en-US"/>
+        </w:rPr>
+        <w:t>IP</w:t>
+      </w:r>
+      <w:r>
+        <w:t xml:space="preserve"> – </w:t>
+      </w:r>
+      <w:r>
+        <w:rPr>
+          <w:lang w:val="en-US"/>
+        </w:rPr>
+        <w:t>IP</w:t>
+      </w:r>
+      <w:r>
+        <w:t>-</w:t>
+      </w:r>
+      <w:r>
+        <w:t>адрес игрока при регистрации;</w:t>
+      </w:r>
+    </w:p>
+    <w:p>
+      <w:pPr>
+        <w:ind w:left="-993"/>
+      </w:pPr>
+      <w:r>
+        <w:rPr>
+          <w:i/>
+          <w:lang w:val="en-US"/>
+        </w:rPr>
+        <w:t>Last</w:t>
+      </w:r>
+      <w:r>
+        <w:rPr>
+          <w:i/>
+        </w:rPr>
+        <w:t xml:space="preserve"> </w:t>
+      </w:r>
+      <w:r>
+        <w:rPr>
+          <w:i/>
+          <w:lang w:val="en-US"/>
+        </w:rPr>
+        <w:t>Login</w:t>
+      </w:r>
+      <w:r>
+        <w:rPr>
+          <w:i/>
+        </w:rPr>
+        <w:t xml:space="preserve"> </w:t>
+      </w:r>
+      <w:r>
+        <w:rPr>
+          <w:i/>
+          <w:lang w:val="en-US"/>
+        </w:rPr>
+        <w:t>IP</w:t>
+      </w:r>
+      <w:r>
+        <w:t xml:space="preserve">   </w:t>
+      </w:r>
+      <w:r>
+        <w:t xml:space="preserve">-  </w:t>
+      </w:r>
+      <w:r>
+        <w:t>IP-адрес</w:t>
+      </w:r>
+      <w:r>
+        <w:t>,</w:t>
+      </w:r>
+      <w:r>
+        <w:t xml:space="preserve"> </w:t>
+      </w:r>
+      <w:r>
+        <w:t>с которого игрок логинился последний раз</w:t>
+      </w:r>
+      <w:r>
+        <w:t>;</w:t>
+      </w:r>
+    </w:p>
+    <w:p>
+      <w:pPr>
+        <w:ind w:left="-993"/>
+      </w:pPr>
+      <w:r>
+        <w:rPr>
+          <w:i/>
+          <w:lang w:val="en-US"/>
+        </w:rPr>
+        <w:t>Currency</w:t>
+      </w:r>
+      <w:r>
+        <w:rPr>
+          <w:i/>
+        </w:rPr>
+        <w:t xml:space="preserve"> </w:t>
+      </w:r>
+      <w:r>
+        <w:rPr>
+          <w:i/>
+          <w:lang w:val="en-US"/>
+        </w:rPr>
+        <w:t>Name</w:t>
+      </w:r>
+      <w:r>
+        <w:t xml:space="preserve"> – </w:t>
+      </w:r>
+      <w:r>
+        <w:t>валюта</w:t>
+      </w:r>
+      <w:r>
+        <w:t xml:space="preserve"> </w:t>
+      </w:r>
+      <w:r>
+        <w:t>учета</w:t>
+      </w:r>
+      <w:r>
+        <w:t xml:space="preserve"> </w:t>
+      </w:r>
+      <w:r>
+        <w:t xml:space="preserve"> в</w:t>
+      </w:r>
+      <w:r>
+        <w:t xml:space="preserve"> </w:t>
+      </w:r>
+      <w:r>
+        <w:t>аккаунт</w:t>
+      </w:r>
+      <w:r>
+        <w:t>е</w:t>
+      </w:r>
+      <w:r>
+        <w:t xml:space="preserve"> игрока</w:t>
+      </w:r>
+      <w:r>
+        <w:t>;</w:t>
+      </w:r>
+      <w:r>
+        <w:t xml:space="preserve"> </w:t>
+      </w:r>
+    </w:p>
+    <w:p>
+      <w:pPr>
+        <w:ind w:left="-993"/>
+        <w:rPr>
+          <w:i/>
+        </w:rPr>
+      </w:pPr>
+      <w:r>
+        <w:rPr>
+          <w:i/>
+          <w:lang w:val="en-US"/>
+        </w:rPr>
+        <w:t>First</w:t>
+      </w:r>
+      <w:r>
+        <w:rPr>
+          <w:i/>
+        </w:rPr>
+        <w:t xml:space="preserve"> </w:t>
+      </w:r>
+      <w:r>
+        <w:rPr>
+          <w:i/>
+          <w:lang w:val="en-US"/>
+        </w:rPr>
+        <w:t>Bonus</w:t>
+      </w:r>
+      <w:r>
+        <w:rPr>
+          <w:i/>
+        </w:rPr>
+        <w:t xml:space="preserve"> </w:t>
+      </w:r>
+      <w:r>
+        <w:rPr>
+          <w:i/>
+          <w:lang w:val="en-US"/>
+        </w:rPr>
+        <w:t>Date</w:t>
+      </w:r>
+      <w:r>
+        <w:rPr>
+          <w:i/>
+        </w:rPr>
+        <w:t xml:space="preserve">,    </w:t>
+      </w:r>
+      <w:r>
+        <w:rPr>
+          <w:i/>
+          <w:lang w:val="en-US"/>
+        </w:rPr>
+        <w:t>First</w:t>
+      </w:r>
+      <w:r>
+        <w:rPr>
+          <w:i/>
+        </w:rPr>
+        <w:t xml:space="preserve"> </w:t>
+      </w:r>
+      <w:r>
+        <w:rPr>
+          <w:i/>
+          <w:lang w:val="en-US"/>
+        </w:rPr>
+        <w:t>Deposit</w:t>
+      </w:r>
+      <w:r>
+        <w:rPr>
+          <w:i/>
+        </w:rPr>
+        <w:t xml:space="preserve">,    </w:t>
+      </w:r>
+      <w:r>
+        <w:rPr>
+          <w:i/>
+          <w:lang w:val="en-US"/>
+        </w:rPr>
+        <w:t>First</w:t>
+      </w:r>
+      <w:r>
+        <w:rPr>
+          <w:i/>
+        </w:rPr>
+        <w:t xml:space="preserve"> </w:t>
+      </w:r>
+      <w:r>
+        <w:rPr>
+          <w:i/>
+          <w:lang w:val="en-US"/>
+        </w:rPr>
+        <w:t>Deposit</w:t>
+      </w:r>
+      <w:r>
+        <w:rPr>
+          <w:i/>
+        </w:rPr>
+        <w:t xml:space="preserve"> </w:t>
+      </w:r>
+      <w:r>
+        <w:rPr>
+          <w:i/>
+          <w:lang w:val="en-US"/>
+        </w:rPr>
+        <w:t>Date</w:t>
+      </w:r>
+      <w:r>
+        <w:rPr>
+          <w:i/>
+        </w:rPr>
+        <w:t xml:space="preserve">,    </w:t>
+      </w:r>
+      <w:r>
+        <w:rPr>
+          <w:i/>
+          <w:lang w:val="en-US"/>
+        </w:rPr>
+        <w:t>First</w:t>
+      </w:r>
+      <w:r>
+        <w:rPr>
+          <w:i/>
+        </w:rPr>
+        <w:t xml:space="preserve"> </w:t>
+      </w:r>
+      <w:r>
+        <w:rPr>
+          <w:i/>
+          <w:lang w:val="en-US"/>
+        </w:rPr>
+        <w:t>Deposit</w:t>
+      </w:r>
+      <w:r>
+        <w:rPr>
+          <w:i/>
+        </w:rPr>
+        <w:t xml:space="preserve"> </w:t>
+      </w:r>
+      <w:r>
+        <w:rPr>
+          <w:i/>
+          <w:lang w:val="en-US"/>
+        </w:rPr>
+        <w:t>Orig</w:t>
+      </w:r>
+      <w:r>
+        <w:rPr>
+          <w:i/>
+        </w:rPr>
+        <w:t xml:space="preserve">,    </w:t>
+      </w:r>
+      <w:r>
+        <w:rPr>
+          <w:i/>
+          <w:lang w:val="en-US"/>
+        </w:rPr>
+        <w:t>First</w:t>
+      </w:r>
+      <w:r>
+        <w:rPr>
+          <w:i/>
+        </w:rPr>
+        <w:t xml:space="preserve"> </w:t>
+      </w:r>
+      <w:r>
+        <w:rPr>
+          <w:i/>
+          <w:lang w:val="en-US"/>
+        </w:rPr>
+        <w:t>Gaming</w:t>
+      </w:r>
+      <w:r>
+        <w:rPr>
+          <w:i/>
+        </w:rPr>
+        <w:t xml:space="preserve"> </w:t>
+      </w:r>
+      <w:r>
+        <w:rPr>
+          <w:i/>
+          <w:lang w:val="en-US"/>
+        </w:rPr>
+        <w:t>Date</w:t>
+      </w:r>
+      <w:r>
+        <w:rPr>
+          <w:i/>
+        </w:rPr>
+        <w:t xml:space="preserve">,    </w:t>
+      </w:r>
+      <w:r>
+        <w:rPr>
+          <w:i/>
+          <w:lang w:val="en-US"/>
+        </w:rPr>
+        <w:t>First</w:t>
+      </w:r>
+      <w:r>
+        <w:rPr>
+          <w:i/>
+        </w:rPr>
+        <w:t xml:space="preserve"> </w:t>
+      </w:r>
+      <w:r>
+        <w:rPr>
+          <w:i/>
+          <w:lang w:val="en-US"/>
+        </w:rPr>
+        <w:t>Withdrawal</w:t>
+      </w:r>
+      <w:r>
+        <w:rPr>
+          <w:i/>
+        </w:rPr>
+        <w:t xml:space="preserve"> </w:t>
+      </w:r>
+      <w:r>
+        <w:rPr>
+          <w:i/>
+          <w:lang w:val="en-US"/>
+        </w:rPr>
+        <w:t>Date</w:t>
+      </w:r>
+      <w:r>
+        <w:rPr>
+          <w:i/>
+        </w:rPr>
+        <w:t xml:space="preserve"> – </w:t>
+      </w:r>
+      <w:r>
+        <w:t xml:space="preserve">дата </w:t>
+      </w:r>
+      <w:r>
+        <w:t>активации</w:t>
+      </w:r>
+      <w:r>
+        <w:t xml:space="preserve"> </w:t>
+      </w:r>
+      <w:r>
+        <w:t>первого</w:t>
+      </w:r>
+      <w:r>
+        <w:t xml:space="preserve"> </w:t>
+      </w:r>
+      <w:r>
+        <w:t>бонуса</w:t>
+      </w:r>
+      <w:r>
+        <w:t xml:space="preserve">;  </w:t>
+      </w:r>
+      <w:r>
+        <w:t>дата</w:t>
+      </w:r>
+      <w:r>
+        <w:t xml:space="preserve"> </w:t>
+      </w:r>
+      <w:r>
+        <w:t xml:space="preserve">осуществления первого депозита на баланс в валюте </w:t>
+      </w:r>
+      <w:r>
+        <w:t>Fundist</w:t>
+      </w:r>
+      <w:r>
+        <w:t xml:space="preserve">, а так же в валюте аккаунта,  </w:t>
+      </w:r>
+      <w:r>
+        <w:rPr>
+          <w:u w:val="single"/>
+        </w:rPr>
+        <w:t>дата первой сыгранной игры с реальной ставкой,  дата первого вывода средств с баланса;</w:t>
+      </w:r>
+    </w:p>
+    <w:p>
+      <w:pPr>
+        <w:spacing w:line="240" w:lineRule="auto"/>
+        <w:ind w:left="-993"/>
+      </w:pPr>
+      <w:r>
+        <w:t>В дальнейшем, п</w:t>
+      </w:r>
+      <w:r>
+        <w:t xml:space="preserve">араметры с пометкой «Orig» </w:t>
+      </w:r>
+      <w:r>
+        <w:t xml:space="preserve">будут </w:t>
+      </w:r>
+      <w:r>
+        <w:t>указыва</w:t>
+      </w:r>
+      <w:r>
+        <w:t xml:space="preserve">ть </w:t>
+      </w:r>
+      <w:r>
+        <w:t xml:space="preserve">на то, что выборка будет осуществляться в  оригинальной валюте пользователя (параметр </w:t>
+      </w:r>
+      <w:r>
+        <w:rPr>
+          <w:i/>
+        </w:rPr>
+        <w:t>Currency Name</w:t>
+      </w:r>
+      <w:r>
+        <w:t xml:space="preserve">) . Параметры с пометкой «NGR»  (net game revenue), </w:t>
+      </w:r>
+      <w:r>
+        <w:t xml:space="preserve"> </w:t>
+      </w:r>
+      <w:r>
+        <w:t>что выборка пойдет по сумме оборотов по играм (фактическая прибыль с игрока).</w:t>
+      </w:r>
+    </w:p>
+    <w:p>
+      <w:pPr>
+        <w:spacing w:line="240" w:lineRule="auto"/>
+        <w:ind w:left="-993"/>
+      </w:pPr>
+      <w:r>
+        <w:rPr>
+          <w:i/>
+          <w:lang w:val="en-US"/>
+        </w:rPr>
+        <w:t>BalanceOrig</w:t>
+      </w:r>
+      <w:r>
+        <w:rPr>
+          <w:i/>
+        </w:rPr>
+        <w:t xml:space="preserve">, </w:t>
+      </w:r>
+      <w:r>
+        <w:rPr>
+          <w:i/>
+          <w:lang w:val="en-US"/>
+        </w:rPr>
+        <w:t>Balance</w:t>
+      </w:r>
+      <w:r>
+        <w:rPr>
+          <w:i/>
+        </w:rPr>
+        <w:t xml:space="preserve">    </w:t>
+      </w:r>
+      <w:r>
+        <w:t xml:space="preserve"> </w:t>
+      </w:r>
+      <w:r>
+        <w:t xml:space="preserve"> – </w:t>
+      </w:r>
+      <w:r>
+        <w:t xml:space="preserve"> </w:t>
+      </w:r>
+      <w:r>
+        <w:t>баланс игрока</w:t>
+      </w:r>
+      <w:r>
+        <w:t xml:space="preserve"> на конец выбранного периода</w:t>
+      </w:r>
+      <w:r>
+        <w:t>, который виден у него в аккаунте</w:t>
+      </w:r>
+      <w:r>
+        <w:t xml:space="preserve"> </w:t>
+      </w:r>
+      <w:r>
+        <w:t>в его валюте</w:t>
+      </w:r>
+      <w:r>
+        <w:t xml:space="preserve">; </w:t>
+      </w:r>
+      <w:r>
+        <w:t xml:space="preserve"> тот же самый баланс, но </w:t>
+      </w:r>
+      <w:r>
+        <w:t xml:space="preserve"> </w:t>
+      </w:r>
+      <w:r>
+        <w:t xml:space="preserve">в </w:t>
+      </w:r>
+      <w:r>
+        <w:t xml:space="preserve">валюте </w:t>
       </w:r>
       <w:bookmarkStart w:id="0" w:name="_GoBack"/>
+      <w:r>
+        <w:t>у</w:t>
+      </w:r>
       <w:bookmarkEnd w:id="0"/>
       <w:r>
-        <w:t>уществляется</w:t>
-      </w:r>
-      <w:r>
-        <w:t xml:space="preserve"> </w:t>
-      </w:r>
-      <w:r>
-        <w:t>по</w:t>
-      </w:r>
-      <w:r>
-        <w:t xml:space="preserve"> </w:t>
-      </w:r>
-      <w:r>
-        <w:t>следующим</w:t>
-      </w:r>
-      <w:r>
-        <w:t xml:space="preserve"> </w:t>
-      </w:r>
-      <w:r>
-        <w:t>параметрам</w:t>
-      </w:r>
-      <w:r>
-        <w:t>:</w:t>
+        <w:t xml:space="preserve">чета </w:t>
+      </w:r>
+      <w:r>
+        <w:rPr>
+          <w:lang w:val="en-US"/>
+        </w:rPr>
+        <w:t>Fundist</w:t>
+      </w:r>
+      <w:r>
+        <w:t>;</w:t>
+      </w:r>
+      <w:r>
+        <w:t xml:space="preserve"> </w:t>
       </w:r>
     </w:p>
     <w:p>
       <w:pPr>
         <w:ind w:left="-993"/>
         <w:rPr>
-          <w:lang w:val="en-US"/>
-        </w:rPr>
-      </w:pPr>
-      <w:r>
-        <w:rPr>
-          <w:lang w:val="en-US"/>
-        </w:rPr>
-        <w:t xml:space="preserve">API Login,    Address,    Affiliate System,    Alternative Phone,    Balance,    </w:t>
-      </w:r>
-      <w:proofErr w:type="spellStart"/>
-      <w:r>
-        <w:rPr>
-          <w:lang w:val="en-US"/>
-        </w:rPr>
-        <w:t>BalanceOrig</w:t>
-      </w:r>
-      <w:proofErr w:type="spellEnd"/>
-      <w:r>
-        <w:rPr>
-          <w:lang w:val="en-US"/>
-        </w:rPr>
-        <w:t xml:space="preserve">,    Bet Amount,    Bet </w:t>
-      </w:r>
-      <w:proofErr w:type="spellStart"/>
-      <w:r>
-        <w:rPr>
+          <w:i/>
+        </w:rPr>
+      </w:pPr>
+      <w:r>
+        <w:rPr>
+          <w:i/>
+          <w:lang w:val="en-US"/>
+        </w:rPr>
+        <w:t>Bet</w:t>
+      </w:r>
+      <w:r>
+        <w:rPr>
+          <w:i/>
+        </w:rPr>
+        <w:t xml:space="preserve"> </w:t>
+      </w:r>
+      <w:r>
+        <w:rPr>
+          <w:i/>
+          <w:lang w:val="en-US"/>
+        </w:rPr>
+        <w:t>Amount</w:t>
+      </w:r>
+      <w:r>
+        <w:rPr>
+          <w:i/>
+        </w:rPr>
+        <w:t xml:space="preserve">,    </w:t>
+      </w:r>
+      <w:r>
+        <w:rPr>
+          <w:i/>
+          <w:lang w:val="en-US"/>
+        </w:rPr>
+        <w:t>Bet</w:t>
+      </w:r>
+      <w:r>
+        <w:rPr>
+          <w:i/>
+        </w:rPr>
+        <w:t xml:space="preserve"> </w:t>
+      </w:r>
+      <w:r>
+        <w:rPr>
+          <w:i/>
           <w:lang w:val="en-US"/>
         </w:rPr>
         <w:t>AmountOrig</w:t>
       </w:r>
-      <w:proofErr w:type="spellEnd"/>
-      <w:r>
-        <w:rPr>
-          <w:lang w:val="en-US"/>
-        </w:rPr>
-        <w:t xml:space="preserve">,    CRM Category,    CRM Manager,    City,   Country,    Currency Name,    Date of Birth,    Email,    First Bonus Date,    First Deposit,    First Deposit Date,    First Deposit </w:t>
-      </w:r>
-      <w:proofErr w:type="spellStart"/>
-      <w:r>
-        <w:rPr>
-          <w:lang w:val="en-US"/>
-        </w:rPr>
-        <w:t>Orig</w:t>
-      </w:r>
-      <w:proofErr w:type="spellEnd"/>
-      <w:r>
-        <w:rPr>
-          <w:lang w:val="en-US"/>
-        </w:rPr>
-        <w:t xml:space="preserve">,    First Gaming Date,    First Withdrawal Date,    Language,    Last Bonus Date,    Last Deposit Date,    Last Gaming Date,    Last Login IP,    Last Month Deposit,    Last Month </w:t>
-      </w:r>
-      <w:proofErr w:type="spellStart"/>
-      <w:r>
-        <w:rPr>
-          <w:lang w:val="en-US"/>
-        </w:rPr>
-        <w:t>DepositOrig</w:t>
-      </w:r>
-      <w:proofErr w:type="spellEnd"/>
-      <w:r>
-        <w:rPr>
-          <w:lang w:val="en-US"/>
-        </w:rPr>
-        <w:t xml:space="preserve">,    Last Month NGR,    Last Month </w:t>
-      </w:r>
-      <w:proofErr w:type="spellStart"/>
-      <w:r>
-        <w:rPr>
-          <w:lang w:val="en-US"/>
-        </w:rPr>
-        <w:t>NGROrig</w:t>
-      </w:r>
-      <w:proofErr w:type="spellEnd"/>
-      <w:r>
-        <w:rPr>
-          <w:lang w:val="en-US"/>
-        </w:rPr>
-        <w:t xml:space="preserve">,    Last Month Withdraw,    Last Month </w:t>
-      </w:r>
-      <w:proofErr w:type="spellStart"/>
-      <w:r>
-        <w:rPr>
-          <w:lang w:val="en-US"/>
-        </w:rPr>
-        <w:t>WithdrawOrig</w:t>
-      </w:r>
-      <w:proofErr w:type="spellEnd"/>
-      <w:r>
-        <w:rPr>
-          <w:lang w:val="en-US"/>
-        </w:rPr>
-        <w:t xml:space="preserve">,   Last Name,    Last Six Months Deposit,    Last Six Months </w:t>
-      </w:r>
-      <w:proofErr w:type="spellStart"/>
-      <w:r>
-        <w:rPr>
-          <w:lang w:val="en-US"/>
-        </w:rPr>
-        <w:t>DepositOrig</w:t>
-      </w:r>
-      <w:proofErr w:type="spellEnd"/>
-      <w:r>
-        <w:rPr>
-          <w:lang w:val="en-US"/>
-        </w:rPr>
-        <w:t xml:space="preserve">,    Last Six Months NGR,    Last Six Months </w:t>
-      </w:r>
-      <w:proofErr w:type="spellStart"/>
-      <w:r>
-        <w:rPr>
-          <w:lang w:val="en-US"/>
-        </w:rPr>
-        <w:t>NGROrig</w:t>
-      </w:r>
-      <w:proofErr w:type="spellEnd"/>
-      <w:r>
-        <w:rPr>
-          <w:lang w:val="en-US"/>
-        </w:rPr>
-        <w:t xml:space="preserve">,    Last Six Months Withdraw,    Last Six Months </w:t>
-      </w:r>
-      <w:proofErr w:type="spellStart"/>
-      <w:r>
-        <w:rPr>
-          <w:lang w:val="en-US"/>
-        </w:rPr>
-        <w:t>WithdrawOrig</w:t>
-      </w:r>
-      <w:proofErr w:type="spellEnd"/>
-      <w:r>
-        <w:rPr>
-          <w:lang w:val="en-US"/>
-        </w:rPr>
-        <w:t xml:space="preserve">,    Last Withdrawal Date,    Login,    Month Before Last Deposit,    Month Before Last </w:t>
-      </w:r>
-      <w:proofErr w:type="spellStart"/>
-      <w:r>
-        <w:rPr>
-          <w:lang w:val="en-US"/>
-        </w:rPr>
-        <w:t>DepositOrig</w:t>
-      </w:r>
-      <w:proofErr w:type="spellEnd"/>
-      <w:r>
-        <w:rPr>
-          <w:lang w:val="en-US"/>
-        </w:rPr>
-        <w:t xml:space="preserve">,    Month Before Last NGR,    Month Before Last </w:t>
-      </w:r>
-      <w:proofErr w:type="spellStart"/>
-      <w:r>
-        <w:rPr>
-          <w:lang w:val="en-US"/>
-        </w:rPr>
-        <w:t>NGROrig</w:t>
-      </w:r>
-      <w:proofErr w:type="spellEnd"/>
-      <w:r>
-        <w:rPr>
-          <w:lang w:val="en-US"/>
-        </w:rPr>
-        <w:t xml:space="preserve">,    Month Before Last Withdraw,    Month Before Last </w:t>
-      </w:r>
-      <w:proofErr w:type="spellStart"/>
-      <w:r>
-        <w:rPr>
-          <w:lang w:val="en-US"/>
-        </w:rPr>
-        <w:t>WithdrawOrig</w:t>
-      </w:r>
-      <w:proofErr w:type="spellEnd"/>
-      <w:r>
-        <w:rPr>
-          <w:lang w:val="en-US"/>
-        </w:rPr>
-        <w:t xml:space="preserve">,    Name,    </w:t>
-      </w:r>
-      <w:proofErr w:type="spellStart"/>
-      <w:r>
-        <w:rPr>
-          <w:lang w:val="en-US"/>
-        </w:rPr>
-        <w:t>NetBalance</w:t>
-      </w:r>
-      <w:proofErr w:type="spellEnd"/>
-      <w:r>
-        <w:rPr>
-          <w:lang w:val="en-US"/>
-        </w:rPr>
-        <w:t xml:space="preserve">,    </w:t>
-      </w:r>
-      <w:proofErr w:type="spellStart"/>
-      <w:r>
-        <w:rPr>
-          <w:lang w:val="en-US"/>
-        </w:rPr>
-        <w:t>NetBalanceOrig</w:t>
-      </w:r>
-      <w:proofErr w:type="spellEnd"/>
-      <w:r>
-        <w:rPr>
-          <w:lang w:val="en-US"/>
-        </w:rPr>
-        <w:t xml:space="preserve">,    Nick,    Phone,    Registration IP,    This Month Deposit,    This Month Deposit </w:t>
-      </w:r>
-      <w:proofErr w:type="spellStart"/>
-      <w:r>
-        <w:rPr>
-          <w:lang w:val="en-US"/>
-        </w:rPr>
-        <w:t>Orig</w:t>
-      </w:r>
-      <w:proofErr w:type="spellEnd"/>
-      <w:r>
-        <w:rPr>
-          <w:lang w:val="en-US"/>
-        </w:rPr>
-        <w:t xml:space="preserve">,    This Month NGR,    This Month </w:t>
-      </w:r>
-      <w:proofErr w:type="spellStart"/>
-      <w:r>
-        <w:rPr>
-          <w:lang w:val="en-US"/>
-        </w:rPr>
-        <w:t>NGROrig</w:t>
-      </w:r>
-      <w:proofErr w:type="spellEnd"/>
-      <w:r>
-        <w:rPr>
-          <w:lang w:val="en-US"/>
-        </w:rPr>
-        <w:t xml:space="preserve">,    This Month Withdraw,    This Month </w:t>
-      </w:r>
-      <w:proofErr w:type="spellStart"/>
-      <w:r>
-        <w:rPr>
-          <w:lang w:val="en-US"/>
-        </w:rPr>
-        <w:t>WithdrawOrig</w:t>
-      </w:r>
-      <w:proofErr w:type="spellEnd"/>
-      <w:r>
-        <w:rPr>
-          <w:lang w:val="en-US"/>
-        </w:rPr>
-        <w:t xml:space="preserve">,    </w:t>
-      </w:r>
-      <w:proofErr w:type="spellStart"/>
-      <w:r>
-        <w:rPr>
-          <w:lang w:val="en-US"/>
-        </w:rPr>
-        <w:t>Timezone</w:t>
-      </w:r>
-      <w:proofErr w:type="spellEnd"/>
-      <w:r>
-        <w:rPr>
-          <w:lang w:val="en-US"/>
-        </w:rPr>
-        <w:t xml:space="preserve">,    Total Bonus,    Total Bonus </w:t>
-      </w:r>
-      <w:proofErr w:type="spellStart"/>
-      <w:r>
-        <w:rPr>
-          <w:lang w:val="en-US"/>
-        </w:rPr>
-        <w:t>Orig</w:t>
-      </w:r>
-      <w:proofErr w:type="spellEnd"/>
-      <w:r>
-        <w:rPr>
-          <w:lang w:val="en-US"/>
-        </w:rPr>
-        <w:t xml:space="preserve">,    Total Deposit,    Total Deposit </w:t>
-      </w:r>
-      <w:proofErr w:type="spellStart"/>
-      <w:r>
-        <w:rPr>
-          <w:lang w:val="en-US"/>
-        </w:rPr>
-        <w:t>Orig</w:t>
-      </w:r>
-      <w:proofErr w:type="spellEnd"/>
-      <w:r>
-        <w:rPr>
-          <w:lang w:val="en-US"/>
-        </w:rPr>
-        <w:t xml:space="preserve">,    Total NGR,    Total </w:t>
-      </w:r>
-      <w:proofErr w:type="spellStart"/>
-      <w:r>
-        <w:rPr>
-          <w:lang w:val="en-US"/>
-        </w:rPr>
-        <w:t>NGROrig</w:t>
-      </w:r>
-      <w:proofErr w:type="spellEnd"/>
-      <w:r>
-        <w:rPr>
-          <w:lang w:val="en-US"/>
-        </w:rPr>
-        <w:t xml:space="preserve">,    Total Withdraw,    Total </w:t>
-      </w:r>
-      <w:proofErr w:type="spellStart"/>
-      <w:r>
-        <w:rPr>
-          <w:lang w:val="en-US"/>
-        </w:rPr>
-        <w:t>WithdrawOrig</w:t>
-      </w:r>
-      <w:proofErr w:type="spellEnd"/>
-      <w:r>
-        <w:rPr>
-          <w:lang w:val="en-US"/>
-        </w:rPr>
+      <w:r>
+        <w:rPr>
+          <w:i/>
+        </w:rPr>
+        <w:t xml:space="preserve"> – </w:t>
+      </w:r>
+      <w:r>
+        <w:t xml:space="preserve">сумма </w:t>
+      </w:r>
+      <w:r>
+        <w:t>всех ставок</w:t>
+      </w:r>
+      <w:r>
+        <w:t xml:space="preserve"> сделанных игроком</w:t>
+      </w:r>
+      <w:r>
+        <w:t xml:space="preserve"> за выбранный период</w:t>
+      </w:r>
+      <w:r>
         <w:t>.</w:t>
       </w:r>
+      <w:r>
+        <w:rPr>
+          <w:i/>
+        </w:rPr>
+        <w:t xml:space="preserve"> </w:t>
+      </w:r>
     </w:p>
     <w:p>
       <w:pPr>
         <w:ind w:left="-993"/>
-      </w:pPr>
-      <w:r>
-        <w:t xml:space="preserve">Параметры с </w:t>
-      </w:r>
-      <w:r>
-        <w:t>пометкой</w:t>
-      </w:r>
-      <w:r>
-        <w:t xml:space="preserve"> «</w:t>
-      </w:r>
-      <w:proofErr w:type="spellStart"/>
-      <w:r>
-        <w:rPr>
-          <w:lang w:val="en-US"/>
-        </w:rPr>
-        <w:t>Orig</w:t>
-      </w:r>
-      <w:proofErr w:type="spellEnd"/>
-      <w:r>
-        <w:t>»</w:t>
-      </w:r>
-      <w:r>
-        <w:t xml:space="preserve"> </w:t>
-      </w:r>
-      <w:r>
-        <w:t>указывают</w:t>
-      </w:r>
-      <w:r>
-        <w:t xml:space="preserve"> на то</w:t>
-      </w:r>
-      <w:r>
-        <w:t xml:space="preserve">, что </w:t>
-      </w:r>
-      <w:r>
-        <w:t xml:space="preserve">выборка будет осуществляться в </w:t>
-      </w:r>
-      <w:r>
-        <w:t xml:space="preserve"> оригинальной валюте пользователя</w:t>
-      </w:r>
-      <w:r>
-        <w:t xml:space="preserve"> </w:t>
-      </w:r>
-      <w:r>
-        <w:t xml:space="preserve">(параметр </w:t>
-      </w:r>
-      <w:proofErr w:type="spellStart"/>
-      <w:r>
-        <w:t>Currency</w:t>
-      </w:r>
-      <w:proofErr w:type="spellEnd"/>
-      <w:r>
-        <w:t xml:space="preserve"> </w:t>
-      </w:r>
-      <w:proofErr w:type="spellStart"/>
-      <w:r>
-        <w:t>Name</w:t>
-      </w:r>
-      <w:proofErr w:type="spellEnd"/>
-      <w:r>
-        <w:t>)</w:t>
-      </w:r>
-      <w:r>
-        <w:t xml:space="preserve"> </w:t>
-      </w:r>
-      <w:r>
-        <w:t>.</w:t>
-      </w:r>
-      <w:r>
-        <w:t xml:space="preserve"> </w:t>
-      </w:r>
-      <w:r>
-        <w:t>П</w:t>
-      </w:r>
-      <w:r>
-        <w:t>араметры с пометкой «</w:t>
-      </w:r>
-      <w:r>
-        <w:rPr>
-          <w:lang w:val="en-US"/>
-        </w:rPr>
-        <w:t>NGR</w:t>
-      </w:r>
-      <w:r>
-        <w:t>»</w:t>
-      </w:r>
-      <w:r>
-        <w:t xml:space="preserve"> </w:t>
-      </w:r>
-      <w:r>
-        <w:t xml:space="preserve"> (</w:t>
-      </w:r>
-      <w:proofErr w:type="spellStart"/>
-      <w:r>
-        <w:t>net</w:t>
-      </w:r>
-      <w:proofErr w:type="spellEnd"/>
-      <w:r>
-        <w:t xml:space="preserve"> </w:t>
-      </w:r>
-      <w:proofErr w:type="spellStart"/>
-      <w:r>
-        <w:t>game</w:t>
-      </w:r>
-      <w:proofErr w:type="spellEnd"/>
-      <w:r>
-        <w:t xml:space="preserve"> </w:t>
-      </w:r>
-      <w:proofErr w:type="spellStart"/>
-      <w:r>
-        <w:t>revenue</w:t>
-      </w:r>
-      <w:proofErr w:type="spellEnd"/>
-      <w:proofErr w:type="gramStart"/>
-      <w:r>
-        <w:t xml:space="preserve"> </w:t>
-      </w:r>
-      <w:r>
-        <w:t>)</w:t>
-      </w:r>
-      <w:proofErr w:type="gramEnd"/>
-      <w:r>
-        <w:t xml:space="preserve"> означают, что выборка пойдет по сумме оборотов по играм (фактическая прибыль с игрока).</w:t>
+        <w:rPr>
+          <w:lang w:val="en-US"/>
+        </w:rPr>
+      </w:pPr>
+      <w:r>
+        <w:rPr>
+          <w:lang w:val="en-US"/>
+        </w:rPr>
+        <w:t>,    Last Bonus Date,    Last Deposit Date,    Last Gaming Date,    Last Month Deposit,    Last Month DepositOrig,    Last Month NGR,    Last Month NGROrig,    Last Month Withdraw,    Last Month WithdrawOrig,   Last Six Months Deposit,    Last Six Months DepositOrig,    Last Six Months NGR,    Last Six Months NGROrig,    Last Six Months Withdraw,    Last Six Months WithdrawOrig,    Last Withdrawal Date,    Login,    Month Before Last Deposit,    Month Before Last DepositOrig,    Month Before Last NGR,    Month Before Last NGROrig,    Month Before Last Withdraw,    Month Before Last WithdrawOrig,    NetBalance,    NetBalanceOrig,    ,    Registration IP,    This Month Deposit,    This Month Deposit Orig,    This Month NGR,    This Month NGROrig,    This Month Withdraw,    This Month WithdrawOrig,    Total Bonus,    Total Bonus Orig,    Total Deposit,    Total Deposit Orig,    Total NGR,    Total NGROrig,    Total Withdraw,    Total WithdrawOrig.</w:t>
       </w:r>
     </w:p>
     <w:p>
@@ -637,7 +997,44 @@
         <w:ind w:left="-993"/>
       </w:pPr>
       <w:r>
-        <w:t xml:space="preserve">Параметры выборки расположены в алфавитном порядке. Для упрощения поиска нужного параметра можно воспользоваться возможностью поиска по </w:t>
+        <w:rPr>
+          <w:i/>
+        </w:rPr>
+        <w:t>API Login,    Affiliate System</w:t>
+      </w:r>
+      <w:r>
+        <w:t xml:space="preserve"> – прочие системные параметры;</w:t>
+      </w:r>
+    </w:p>
+    <w:p>
+      <w:pPr>
+        <w:ind w:left="-993"/>
+      </w:pPr>
+      <w:r>
+        <w:rPr>
+          <w:i/>
+        </w:rPr>
+        <w:t>CRM Category,    CRM Manager</w:t>
+      </w:r>
+      <w:r>
+        <w:t xml:space="preserve">  - информация о назначенных менеджерах, группах менеджеров</w:t>
+      </w:r>
+      <w:r>
+        <w:t>;</w:t>
+      </w:r>
+    </w:p>
+    <w:p>
+      <w:pPr>
+        <w:ind w:left="-993"/>
+      </w:pPr>
+      <w:r>
+        <w:t>Параметры выборки расположены в алфавитном порядке</w:t>
+      </w:r>
+      <w:r>
+        <w:t>, но д</w:t>
+      </w:r>
+      <w:r>
+        <w:t xml:space="preserve">ля упрощения поиска нужного параметра можно воспользоваться возможностью поиска по </w:t>
       </w:r>
       <w:r>
         <w:t>имени</w:t>
@@ -655,6 +1052,7 @@
           <w:noProof/>
           <w:lang w:eastAsia="ru-RU"/>
         </w:rPr>
+        <w:lastRenderedPageBreak/>
         <w:drawing>
           <wp:inline distT="0" distB="0" distL="0" distR="0" wp14:anchorId="482710C4" wp14:editId="1DBB047A">
             <wp:extent cx="4886325" cy="1847850"/>
@@ -866,7 +1264,6 @@
           <w:noProof/>
           <w:lang w:eastAsia="ru-RU"/>
         </w:rPr>
-        <w:lastRenderedPageBreak/>
         <w:t>Выбор условий отбора</w:t>
       </w:r>
       <w:r>
@@ -923,16 +1320,11 @@
       <w:r>
         <w:t xml:space="preserve"> 1</w:t>
       </w:r>
-      <w:proofErr w:type="gramStart"/>
-      <w:r>
-        <w:t xml:space="preserve"> </w:t>
-      </w:r>
-      <w:r>
-        <w:t>:</w:t>
-      </w:r>
-      <w:proofErr w:type="gramEnd"/>
-      <w:r>
-        <w:t xml:space="preserve"> </w:t>
+      <w:r>
+        <w:t xml:space="preserve"> </w:t>
+      </w:r>
+      <w:r>
+        <w:t xml:space="preserve">: </w:t>
       </w:r>
       <w:r>
         <w:t xml:space="preserve">Задача </w:t>
@@ -1052,6 +1444,7 @@
           <w:noProof/>
           <w:lang w:eastAsia="ru-RU"/>
         </w:rPr>
+        <w:lastRenderedPageBreak/>
         <w:drawing>
           <wp:inline distT="0" distB="0" distL="0" distR="0">
             <wp:extent cx="2800350" cy="3171825"/>
@@ -1099,13 +1492,8 @@
       <w:pPr>
         <w:ind w:left="-709"/>
       </w:pPr>
-      <w:proofErr w:type="gramStart"/>
-      <w:r>
-        <w:t>Правил</w:t>
-      </w:r>
-      <w:proofErr w:type="gramEnd"/>
-      <w:r>
-        <w:t xml:space="preserve"> может быть любое количество. Каждое новое правило добавляется при помощи нажатия кнопки «</w:t>
+      <w:r>
+        <w:t>Правил может быть любое количество. Каждое новое правило добавляется при помощи нажатия кнопки «</w:t>
       </w:r>
       <w:r>
         <w:rPr>
@@ -1321,7 +1709,6 @@
           <w:noProof/>
           <w:lang w:eastAsia="ru-RU"/>
         </w:rPr>
-        <w:lastRenderedPageBreak/>
         <w:drawing>
           <wp:inline distT="0" distB="0" distL="0" distR="0">
             <wp:extent cx="3943350" cy="1038225"/>
@@ -1546,6 +1933,7 @@
         <w:ind w:left="-709"/>
       </w:pPr>
       <w:r>
+        <w:lastRenderedPageBreak/>
         <w:t>В отчет выводятся данные</w:t>
       </w:r>
       <w:r>
@@ -1786,7 +2174,6 @@
           <w:noProof/>
           <w:lang w:eastAsia="ru-RU"/>
         </w:rPr>
-        <w:lastRenderedPageBreak/>
         <w:drawing>
           <wp:inline distT="0" distB="0" distL="0" distR="0" wp14:anchorId="6BB9AD25" wp14:editId="4D3463E5">
             <wp:extent cx="3867149" cy="1933575"/>
@@ -1990,6 +2377,7 @@
           <w:noProof/>
           <w:lang w:eastAsia="ru-RU"/>
         </w:rPr>
+        <w:lastRenderedPageBreak/>
         <w:drawing>
           <wp:inline distT="0" distB="0" distL="0" distR="0">
             <wp:extent cx="4305300" cy="1762125"/>
@@ -2674,7 +3062,7 @@
         <a:sysClr val="windowText" lastClr="000000"/>
       </a:dk1>
       <a:lt1>
-        <a:sysClr val="window" lastClr="FFFFFF"/>
+        <a:sysClr val="window" lastClr="9DF0F7"/>
       </a:lt1>
       <a:dk2>
         <a:srgbClr val="1F497D"/>

--- a/Тестирование fundist/Мануалы/Отчет по клиентам.docx
+++ b/Тестирование fundist/Мануалы/Отчет по клиентам.docx
@@ -195,12 +195,21 @@
         </w:rPr>
         <w:t>Address</w:t>
       </w:r>
-      <w:r>
-        <w:rPr>
-          <w:i/>
-          <w:lang w:val="en-US"/>
-        </w:rPr>
-        <w:t>,  Alternative Phone, City,   Country , Phone,</w:t>
+      <w:proofErr w:type="gramStart"/>
+      <w:r>
+        <w:rPr>
+          <w:i/>
+          <w:lang w:val="en-US"/>
+        </w:rPr>
+        <w:t>,  Alternative</w:t>
+      </w:r>
+      <w:proofErr w:type="gramEnd"/>
+      <w:r>
+        <w:rPr>
+          <w:i/>
+          <w:lang w:val="en-US"/>
+        </w:rPr>
+        <w:t xml:space="preserve"> Phone, City,   Country , Phone,</w:t>
       </w:r>
       <w:r>
         <w:rPr>
@@ -242,8 +251,30 @@
           <w:i/>
           <w:lang w:val="en-US"/>
         </w:rPr>
-        <w:t xml:space="preserve">Last Name,    </w:t>
-      </w:r>
+        <w:t>Last Name,</w:t>
+      </w:r>
+      <w:r>
+        <w:rPr>
+          <w:i/>
+          <w:lang w:val="en-US"/>
+        </w:rPr>
+        <w:t xml:space="preserve"> </w:t>
+      </w:r>
+      <w:r>
+        <w:rPr>
+          <w:i/>
+          <w:lang w:val="en-US"/>
+        </w:rPr>
+        <w:t>,</w:t>
+      </w:r>
+      <w:r>
+        <w:rPr>
+          <w:i/>
+          <w:lang w:val="en-US"/>
+        </w:rPr>
+        <w:t xml:space="preserve">  </w:t>
+      </w:r>
+      <w:proofErr w:type="spellStart"/>
       <w:r>
         <w:rPr>
           <w:i/>
@@ -251,6 +282,7 @@
         </w:rPr>
         <w:t>Timezone</w:t>
       </w:r>
+      <w:proofErr w:type="spellEnd"/>
       <w:r>
         <w:rPr>
           <w:lang w:val="en-US"/>
@@ -270,110 +302,2498 @@
         <w:t xml:space="preserve"> </w:t>
       </w:r>
       <w:r>
+        <w:t>данные</w:t>
+      </w:r>
+      <w:r>
+        <w:rPr>
+          <w:lang w:val="en-US"/>
+        </w:rPr>
+        <w:t xml:space="preserve"> </w:t>
+      </w:r>
+      <w:r>
+        <w:t>об</w:t>
+      </w:r>
+      <w:r>
+        <w:rPr>
+          <w:lang w:val="en-US"/>
+        </w:rPr>
+        <w:t xml:space="preserve"> </w:t>
+      </w:r>
+      <w:r>
+        <w:t>игрок</w:t>
+      </w:r>
+      <w:r>
+        <w:t>е</w:t>
+      </w:r>
+      <w:r>
+        <w:rPr>
+          <w:lang w:val="en-US"/>
+        </w:rPr>
+        <w:t xml:space="preserve"> </w:t>
+      </w:r>
+      <w:r>
+        <w:t>из</w:t>
+      </w:r>
+      <w:r>
+        <w:rPr>
+          <w:lang w:val="en-US"/>
+        </w:rPr>
+        <w:t xml:space="preserve"> </w:t>
+      </w:r>
+      <w:r>
+        <w:t>карточки</w:t>
+      </w:r>
+      <w:r>
+        <w:rPr>
+          <w:lang w:val="en-US"/>
+        </w:rPr>
+        <w:t xml:space="preserve"> </w:t>
+      </w:r>
+      <w:r>
+        <w:t>клиента</w:t>
+      </w:r>
+      <w:r>
+        <w:rPr>
+          <w:lang w:val="en-US"/>
+        </w:rPr>
+        <w:t>.</w:t>
+      </w:r>
+    </w:p>
+    <w:p>
+      <w:pPr>
+        <w:ind w:left="-993"/>
+      </w:pPr>
+      <w:r>
+        <w:rPr>
+          <w:i/>
+          <w:lang w:val="en-US"/>
+        </w:rPr>
+        <w:t>Login</w:t>
+      </w:r>
+      <w:r>
+        <w:t xml:space="preserve"> – Логин клиента сформированный при регистрации игрока функционалом </w:t>
+      </w:r>
+      <w:proofErr w:type="spellStart"/>
+      <w:r>
+        <w:rPr>
+          <w:lang w:val="en-US"/>
+        </w:rPr>
+        <w:t>Fundist</w:t>
+      </w:r>
+      <w:proofErr w:type="spellEnd"/>
+      <w:r>
+        <w:t>;</w:t>
+      </w:r>
+    </w:p>
+    <w:p>
+      <w:pPr>
+        <w:ind w:left="-993"/>
+      </w:pPr>
+      <w:r>
+        <w:rPr>
+          <w:i/>
+          <w:lang w:val="en-US"/>
+        </w:rPr>
+        <w:t>Registration</w:t>
+      </w:r>
+      <w:r>
+        <w:rPr>
+          <w:i/>
+        </w:rPr>
+        <w:t xml:space="preserve"> </w:t>
+      </w:r>
+      <w:r>
+        <w:rPr>
+          <w:i/>
+          <w:lang w:val="en-US"/>
+        </w:rPr>
+        <w:t>IP</w:t>
+      </w:r>
+      <w:r>
+        <w:t xml:space="preserve"> – </w:t>
+      </w:r>
+      <w:r>
+        <w:rPr>
+          <w:lang w:val="en-US"/>
+        </w:rPr>
+        <w:t>IP</w:t>
+      </w:r>
+      <w:r>
+        <w:t>-</w:t>
+      </w:r>
+      <w:r>
+        <w:t>адрес игрока при регистрации;</w:t>
+      </w:r>
+    </w:p>
+    <w:p>
+      <w:pPr>
+        <w:ind w:left="-993"/>
+      </w:pPr>
+      <w:r>
+        <w:rPr>
+          <w:i/>
+          <w:lang w:val="en-US"/>
+        </w:rPr>
+        <w:t>Last</w:t>
+      </w:r>
+      <w:r>
+        <w:rPr>
+          <w:i/>
+        </w:rPr>
+        <w:t xml:space="preserve"> </w:t>
+      </w:r>
+      <w:r>
+        <w:rPr>
+          <w:i/>
+          <w:lang w:val="en-US"/>
+        </w:rPr>
+        <w:t>Login</w:t>
+      </w:r>
+      <w:r>
+        <w:rPr>
+          <w:i/>
+        </w:rPr>
+        <w:t xml:space="preserve"> </w:t>
+      </w:r>
+      <w:r>
+        <w:rPr>
+          <w:i/>
+          <w:lang w:val="en-US"/>
+        </w:rPr>
+        <w:t>IP</w:t>
+      </w:r>
+      <w:r>
+        <w:t xml:space="preserve">   </w:t>
+      </w:r>
+      <w:r>
+        <w:t xml:space="preserve">-  </w:t>
+      </w:r>
+      <w:r>
+        <w:t>IP-адрес</w:t>
+      </w:r>
+      <w:r>
+        <w:t>,</w:t>
+      </w:r>
+      <w:r>
+        <w:t xml:space="preserve"> </w:t>
+      </w:r>
+      <w:r>
+        <w:t>с которого игрок логинился последний раз</w:t>
+      </w:r>
+      <w:r>
+        <w:t>;</w:t>
+      </w:r>
+    </w:p>
+    <w:p>
+      <w:pPr>
+        <w:ind w:left="-993"/>
+      </w:pPr>
+      <w:r>
+        <w:rPr>
+          <w:i/>
+          <w:lang w:val="en-US"/>
+        </w:rPr>
+        <w:t>Currency</w:t>
+      </w:r>
+      <w:r>
+        <w:rPr>
+          <w:i/>
+        </w:rPr>
+        <w:t xml:space="preserve"> </w:t>
+      </w:r>
+      <w:r>
+        <w:rPr>
+          <w:i/>
+          <w:lang w:val="en-US"/>
+        </w:rPr>
+        <w:t>Name</w:t>
+      </w:r>
+      <w:r>
+        <w:t xml:space="preserve"> – </w:t>
+      </w:r>
+      <w:r>
+        <w:t>валюта</w:t>
+      </w:r>
+      <w:r>
+        <w:t xml:space="preserve"> </w:t>
+      </w:r>
+      <w:proofErr w:type="gramStart"/>
+      <w:r>
+        <w:t>учета</w:t>
+      </w:r>
+      <w:r>
+        <w:t xml:space="preserve"> </w:t>
+      </w:r>
+      <w:r>
+        <w:t xml:space="preserve"> в</w:t>
+      </w:r>
+      <w:proofErr w:type="gramEnd"/>
+      <w:r>
+        <w:t xml:space="preserve"> </w:t>
+      </w:r>
+      <w:r>
+        <w:t>аккаунт</w:t>
+      </w:r>
+      <w:r>
+        <w:t>е</w:t>
+      </w:r>
+      <w:r>
+        <w:t xml:space="preserve"> игрока</w:t>
+      </w:r>
+      <w:r>
+        <w:t>;</w:t>
+      </w:r>
+      <w:r>
+        <w:t xml:space="preserve"> </w:t>
+      </w:r>
+    </w:p>
+    <w:p>
+      <w:pPr>
+        <w:ind w:left="-993"/>
+      </w:pPr>
+      <w:r>
+        <w:t>В дальнейшем, параметры с пометкой «</w:t>
+      </w:r>
+      <w:proofErr w:type="spellStart"/>
+      <w:r>
+        <w:t>Orig</w:t>
+      </w:r>
+      <w:proofErr w:type="spellEnd"/>
+      <w:r>
+        <w:t xml:space="preserve">» будут указывать на то, что выборка будет осуществляться в  оригинальной валюте пользователя (параметр </w:t>
+      </w:r>
+      <w:proofErr w:type="spellStart"/>
+      <w:r>
+        <w:t>Currency</w:t>
+      </w:r>
+      <w:proofErr w:type="spellEnd"/>
+      <w:r>
+        <w:t xml:space="preserve"> </w:t>
+      </w:r>
+      <w:proofErr w:type="spellStart"/>
+      <w:r>
+        <w:t>Name</w:t>
+      </w:r>
+      <w:proofErr w:type="spellEnd"/>
+      <w:r>
+        <w:t>) . Параметры с пом</w:t>
+      </w:r>
+      <w:r>
+        <w:t>еткой «NGR»  (</w:t>
+      </w:r>
+      <w:proofErr w:type="spellStart"/>
+      <w:r>
+        <w:t>net</w:t>
+      </w:r>
+      <w:proofErr w:type="spellEnd"/>
+      <w:r>
+        <w:t xml:space="preserve"> </w:t>
+      </w:r>
+      <w:proofErr w:type="spellStart"/>
+      <w:r>
+        <w:t>game</w:t>
+      </w:r>
+      <w:proofErr w:type="spellEnd"/>
+      <w:r>
+        <w:t xml:space="preserve"> </w:t>
+      </w:r>
+      <w:proofErr w:type="spellStart"/>
+      <w:r>
+        <w:t>revenue</w:t>
+      </w:r>
+      <w:proofErr w:type="spellEnd"/>
+      <w:r>
+        <w:t xml:space="preserve">) указывают, </w:t>
+      </w:r>
+      <w:r>
+        <w:t xml:space="preserve">что выборка </w:t>
+      </w:r>
+      <w:r>
+        <w:t>осуществляется</w:t>
+      </w:r>
+      <w:r>
+        <w:t xml:space="preserve"> </w:t>
+      </w:r>
+      <w:r>
+        <w:t>по сумме оборотов по играм</w:t>
+      </w:r>
+      <w:r>
+        <w:t xml:space="preserve"> (</w:t>
+      </w:r>
+      <w:r>
+        <w:t xml:space="preserve">итоговая </w:t>
+      </w:r>
+      <w:r>
+        <w:t xml:space="preserve">прибыль </w:t>
+      </w:r>
+      <w:r>
+        <w:t>по</w:t>
+      </w:r>
+      <w:r>
+        <w:t xml:space="preserve"> игрок</w:t>
+      </w:r>
+      <w:r>
+        <w:t>у</w:t>
+      </w:r>
+      <w:r>
+        <w:t>).</w:t>
+      </w:r>
+    </w:p>
+    <w:p>
+      <w:pPr>
+        <w:ind w:left="-993"/>
+        <w:rPr>
+          <w:i/>
+        </w:rPr>
+      </w:pPr>
+      <w:proofErr w:type="spellStart"/>
+      <w:r>
+        <w:rPr>
+          <w:i/>
+        </w:rPr>
+        <w:t>Balance</w:t>
+      </w:r>
+      <w:proofErr w:type="spellEnd"/>
+      <w:r>
+        <w:rPr>
+          <w:i/>
+        </w:rPr>
+        <w:t xml:space="preserve"> - </w:t>
+      </w:r>
+      <w:r>
+        <w:t xml:space="preserve">баланс игрока на конец выбранного </w:t>
+      </w:r>
+      <w:r>
+        <w:t>периода</w:t>
+      </w:r>
+      <w:r>
+        <w:t xml:space="preserve"> в валюте учета </w:t>
+      </w:r>
+      <w:proofErr w:type="spellStart"/>
+      <w:r>
+        <w:t>Fundist</w:t>
+      </w:r>
+      <w:proofErr w:type="spellEnd"/>
+      <w:r>
+        <w:t>;</w:t>
+      </w:r>
+    </w:p>
+    <w:p>
+      <w:pPr>
+        <w:ind w:left="-993"/>
+      </w:pPr>
+      <w:proofErr w:type="spellStart"/>
+      <w:r>
+        <w:rPr>
+          <w:i/>
+        </w:rPr>
+        <w:t>BalanceOrig</w:t>
+      </w:r>
+      <w:proofErr w:type="spellEnd"/>
+      <w:r>
+        <w:rPr>
+          <w:i/>
+        </w:rPr>
+        <w:t xml:space="preserve"> </w:t>
+      </w:r>
+      <w:r>
+        <w:t xml:space="preserve">–  </w:t>
+      </w:r>
+      <w:r>
+        <w:t xml:space="preserve">баланс игрока на конец выбранного периода в валюте </w:t>
+      </w:r>
+      <w:r>
+        <w:t>его аккаунта</w:t>
+      </w:r>
+      <w:r>
+        <w:t xml:space="preserve">; </w:t>
+      </w:r>
+    </w:p>
+    <w:p>
+      <w:pPr>
+        <w:ind w:left="-993"/>
+      </w:pPr>
+      <w:proofErr w:type="spellStart"/>
+      <w:r>
+        <w:rPr>
+          <w:i/>
+        </w:rPr>
+        <w:t>Bet</w:t>
+      </w:r>
+      <w:proofErr w:type="spellEnd"/>
+      <w:r>
+        <w:rPr>
+          <w:i/>
+        </w:rPr>
+        <w:t xml:space="preserve"> </w:t>
+      </w:r>
+      <w:proofErr w:type="spellStart"/>
+      <w:r>
+        <w:rPr>
+          <w:i/>
+        </w:rPr>
+        <w:t>Amount</w:t>
+      </w:r>
+      <w:proofErr w:type="spellEnd"/>
+      <w:r>
+        <w:rPr>
+          <w:i/>
+        </w:rPr>
+        <w:t xml:space="preserve">,    </w:t>
+      </w:r>
+      <w:proofErr w:type="spellStart"/>
+      <w:r>
+        <w:rPr>
+          <w:i/>
+        </w:rPr>
+        <w:t>Bet</w:t>
+      </w:r>
+      <w:proofErr w:type="spellEnd"/>
+      <w:r>
+        <w:rPr>
+          <w:i/>
+        </w:rPr>
+        <w:t xml:space="preserve"> </w:t>
+      </w:r>
+      <w:proofErr w:type="spellStart"/>
+      <w:r>
+        <w:rPr>
+          <w:i/>
+        </w:rPr>
+        <w:t>AmountOrig</w:t>
+      </w:r>
+      <w:proofErr w:type="spellEnd"/>
+      <w:r>
+        <w:t xml:space="preserve"> – сумма всех ставок сделанных игроком за выбранный период.</w:t>
+      </w:r>
+    </w:p>
+    <w:p>
+      <w:pPr>
+        <w:ind w:left="-993"/>
+      </w:pPr>
+      <w:proofErr w:type="spellStart"/>
+      <w:r>
+        <w:rPr>
+          <w:i/>
+        </w:rPr>
+        <w:t>NetBalance</w:t>
+      </w:r>
+      <w:proofErr w:type="spellEnd"/>
+      <w:r>
+        <w:rPr>
+          <w:i/>
+        </w:rPr>
+        <w:t xml:space="preserve">,    </w:t>
+      </w:r>
+      <w:proofErr w:type="spellStart"/>
+      <w:r>
+        <w:rPr>
+          <w:i/>
+        </w:rPr>
+        <w:t>NetBalanceOrig</w:t>
+      </w:r>
+      <w:proofErr w:type="spellEnd"/>
+      <w:r>
+        <w:t xml:space="preserve">  </w:t>
+      </w:r>
+      <w:r>
+        <w:t xml:space="preserve">- </w:t>
+      </w:r>
+      <w:r>
+        <w:t>разница между балансом клиента и</w:t>
+      </w:r>
+      <w:r>
+        <w:t xml:space="preserve"> </w:t>
+      </w:r>
+      <w:r>
+        <w:t>суммой, которая заблокирована активным бонусом.</w:t>
+      </w:r>
+    </w:p>
+    <w:p>
+      <w:pPr>
+        <w:ind w:left="-993"/>
+      </w:pPr>
+      <w:r>
+        <w:rPr>
+          <w:i/>
+          <w:lang w:val="en-US"/>
+        </w:rPr>
+        <w:t>This</w:t>
+      </w:r>
+      <w:r>
+        <w:rPr>
+          <w:i/>
+        </w:rPr>
+        <w:t xml:space="preserve"> </w:t>
+      </w:r>
+      <w:r>
+        <w:rPr>
+          <w:i/>
+          <w:lang w:val="en-US"/>
+        </w:rPr>
+        <w:t>Month</w:t>
+      </w:r>
+      <w:r>
+        <w:rPr>
+          <w:i/>
+        </w:rPr>
+        <w:t xml:space="preserve"> </w:t>
+      </w:r>
+      <w:r>
+        <w:rPr>
+          <w:i/>
+          <w:lang w:val="en-US"/>
+        </w:rPr>
+        <w:t>Deposit</w:t>
+      </w:r>
+      <w:r>
+        <w:rPr>
+          <w:i/>
+        </w:rPr>
+        <w:t xml:space="preserve">,    </w:t>
+      </w:r>
+      <w:r>
+        <w:rPr>
+          <w:i/>
+          <w:lang w:val="en-US"/>
+        </w:rPr>
+        <w:t>This</w:t>
+      </w:r>
+      <w:r>
+        <w:rPr>
+          <w:i/>
+        </w:rPr>
+        <w:t xml:space="preserve"> </w:t>
+      </w:r>
+      <w:r>
+        <w:rPr>
+          <w:i/>
+          <w:lang w:val="en-US"/>
+        </w:rPr>
+        <w:t>Month</w:t>
+      </w:r>
+      <w:r>
+        <w:rPr>
+          <w:i/>
+        </w:rPr>
+        <w:t xml:space="preserve"> </w:t>
+      </w:r>
+      <w:r>
+        <w:rPr>
+          <w:i/>
+          <w:lang w:val="en-US"/>
+        </w:rPr>
+        <w:t>Deposit</w:t>
+      </w:r>
+      <w:r>
+        <w:rPr>
+          <w:i/>
+        </w:rPr>
+        <w:t xml:space="preserve"> </w:t>
+      </w:r>
+      <w:proofErr w:type="spellStart"/>
+      <w:r>
+        <w:rPr>
+          <w:i/>
+          <w:lang w:val="en-US"/>
+        </w:rPr>
+        <w:t>Orig</w:t>
+      </w:r>
+      <w:proofErr w:type="spellEnd"/>
+      <w:r>
+        <w:rPr>
+          <w:i/>
+        </w:rPr>
+        <w:t xml:space="preserve">,    </w:t>
+      </w:r>
+      <w:r>
+        <w:rPr>
+          <w:i/>
+          <w:lang w:val="en-US"/>
+        </w:rPr>
+        <w:t>This</w:t>
+      </w:r>
+      <w:r>
+        <w:rPr>
+          <w:i/>
+        </w:rPr>
+        <w:t xml:space="preserve"> </w:t>
+      </w:r>
+      <w:r>
+        <w:rPr>
+          <w:i/>
+          <w:lang w:val="en-US"/>
+        </w:rPr>
+        <w:t>Month</w:t>
+      </w:r>
+      <w:r>
+        <w:rPr>
+          <w:i/>
+        </w:rPr>
+        <w:t xml:space="preserve"> </w:t>
+      </w:r>
+      <w:r>
+        <w:rPr>
+          <w:i/>
+          <w:lang w:val="en-US"/>
+        </w:rPr>
+        <w:t>NGR</w:t>
+      </w:r>
+      <w:r>
+        <w:rPr>
+          <w:i/>
+        </w:rPr>
+        <w:t xml:space="preserve">,    </w:t>
+      </w:r>
+      <w:r>
+        <w:rPr>
+          <w:i/>
+          <w:lang w:val="en-US"/>
+        </w:rPr>
+        <w:t>This</w:t>
+      </w:r>
+      <w:r>
+        <w:rPr>
+          <w:i/>
+        </w:rPr>
+        <w:t xml:space="preserve"> </w:t>
+      </w:r>
+      <w:r>
+        <w:rPr>
+          <w:i/>
+          <w:lang w:val="en-US"/>
+        </w:rPr>
+        <w:t>Month</w:t>
+      </w:r>
+      <w:r>
+        <w:rPr>
+          <w:i/>
+        </w:rPr>
+        <w:t xml:space="preserve"> </w:t>
+      </w:r>
+      <w:proofErr w:type="spellStart"/>
+      <w:r>
+        <w:rPr>
+          <w:i/>
+          <w:lang w:val="en-US"/>
+        </w:rPr>
+        <w:t>NGROrig</w:t>
+      </w:r>
+      <w:proofErr w:type="spellEnd"/>
+      <w:r>
+        <w:rPr>
+          <w:i/>
+        </w:rPr>
+        <w:t xml:space="preserve">,    </w:t>
+      </w:r>
+      <w:r>
+        <w:rPr>
+          <w:i/>
+          <w:lang w:val="en-US"/>
+        </w:rPr>
+        <w:t>This</w:t>
+      </w:r>
+      <w:r>
+        <w:rPr>
+          <w:i/>
+        </w:rPr>
+        <w:t xml:space="preserve"> </w:t>
+      </w:r>
+      <w:r>
+        <w:rPr>
+          <w:i/>
+          <w:lang w:val="en-US"/>
+        </w:rPr>
+        <w:t>Month</w:t>
+      </w:r>
+      <w:r>
+        <w:rPr>
+          <w:i/>
+        </w:rPr>
+        <w:t xml:space="preserve"> </w:t>
+      </w:r>
+      <w:r>
+        <w:rPr>
+          <w:i/>
+          <w:lang w:val="en-US"/>
+        </w:rPr>
+        <w:t>Withdraw</w:t>
+      </w:r>
+      <w:r>
+        <w:rPr>
+          <w:i/>
+        </w:rPr>
+        <w:t xml:space="preserve">,    </w:t>
+      </w:r>
+      <w:r>
+        <w:rPr>
+          <w:i/>
+          <w:lang w:val="en-US"/>
+        </w:rPr>
+        <w:t>This</w:t>
+      </w:r>
+      <w:r>
+        <w:rPr>
+          <w:i/>
+        </w:rPr>
+        <w:t xml:space="preserve"> </w:t>
+      </w:r>
+      <w:r>
+        <w:rPr>
+          <w:i/>
+          <w:lang w:val="en-US"/>
+        </w:rPr>
+        <w:t>Month</w:t>
+      </w:r>
+      <w:r>
+        <w:rPr>
+          <w:i/>
+        </w:rPr>
+        <w:t xml:space="preserve"> </w:t>
+      </w:r>
+      <w:proofErr w:type="spellStart"/>
+      <w:r>
+        <w:rPr>
+          <w:i/>
+          <w:lang w:val="en-US"/>
+        </w:rPr>
+        <w:t>WithdrawOrig</w:t>
+      </w:r>
+      <w:proofErr w:type="spellEnd"/>
+      <w:r>
+        <w:t xml:space="preserve"> –</w:t>
+      </w:r>
+      <w:r>
+        <w:t xml:space="preserve"> </w:t>
+      </w:r>
+      <w:r>
+        <w:t>сумма</w:t>
+      </w:r>
+      <w:r>
+        <w:t xml:space="preserve"> </w:t>
+      </w:r>
+      <w:r>
+        <w:t>всех</w:t>
+      </w:r>
+      <w:r>
+        <w:t xml:space="preserve"> </w:t>
+      </w:r>
+      <w:r>
+        <w:t>депозитов</w:t>
+      </w:r>
+      <w:r>
+        <w:t xml:space="preserve"> </w:t>
+      </w:r>
+      <w:r>
+        <w:t>игрока</w:t>
+      </w:r>
+      <w:r>
+        <w:t xml:space="preserve"> </w:t>
+      </w:r>
+      <w:r>
+        <w:t>за</w:t>
+      </w:r>
+      <w:r>
+        <w:t xml:space="preserve"> </w:t>
+      </w:r>
+      <w:r>
+        <w:t>выбранный</w:t>
+      </w:r>
+      <w:r>
+        <w:t xml:space="preserve"> </w:t>
+      </w:r>
+      <w:r>
+        <w:t>в</w:t>
+      </w:r>
+      <w:r>
+        <w:t xml:space="preserve"> </w:t>
+      </w:r>
+      <w:r>
+        <w:t>отчете</w:t>
+      </w:r>
+      <w:r>
+        <w:t xml:space="preserve"> </w:t>
+      </w:r>
+      <w:r>
+        <w:t>период (месяц)</w:t>
+      </w:r>
+      <w:r>
+        <w:t xml:space="preserve"> ;</w:t>
+      </w:r>
+      <w:r>
+        <w:t xml:space="preserve"> сумма прибыли за выбранный в отчете период </w:t>
+      </w:r>
+      <w:r>
+        <w:t>;</w:t>
+      </w:r>
+      <w:r>
+        <w:t xml:space="preserve"> сумма </w:t>
+      </w:r>
+      <w:r>
+        <w:t>всех средств, которые игрок вывел со своего баланса за выбранный период;</w:t>
+      </w:r>
+    </w:p>
+    <w:p>
+      <w:pPr>
+        <w:ind w:left="-993"/>
+      </w:pPr>
+      <w:r>
+        <w:rPr>
+          <w:i/>
+          <w:lang w:val="en-US"/>
+        </w:rPr>
+        <w:t>Total</w:t>
+      </w:r>
+      <w:r>
+        <w:rPr>
+          <w:i/>
+        </w:rPr>
+        <w:t xml:space="preserve"> </w:t>
+      </w:r>
+      <w:r>
+        <w:rPr>
+          <w:i/>
+          <w:lang w:val="en-US"/>
+        </w:rPr>
+        <w:t>Deposit</w:t>
+      </w:r>
+      <w:r>
+        <w:rPr>
+          <w:i/>
+        </w:rPr>
+        <w:t xml:space="preserve">,    </w:t>
+      </w:r>
+      <w:r>
+        <w:rPr>
+          <w:i/>
+          <w:lang w:val="en-US"/>
+        </w:rPr>
+        <w:t>Total</w:t>
+      </w:r>
+      <w:r>
+        <w:rPr>
+          <w:i/>
+        </w:rPr>
+        <w:t xml:space="preserve"> </w:t>
+      </w:r>
+      <w:r>
+        <w:rPr>
+          <w:i/>
+          <w:lang w:val="en-US"/>
+        </w:rPr>
+        <w:t>Deposit</w:t>
+      </w:r>
+      <w:r>
+        <w:rPr>
+          <w:i/>
+        </w:rPr>
+        <w:t xml:space="preserve"> </w:t>
+      </w:r>
+      <w:proofErr w:type="spellStart"/>
+      <w:r>
+        <w:rPr>
+          <w:i/>
+          <w:lang w:val="en-US"/>
+        </w:rPr>
+        <w:t>Orig</w:t>
+      </w:r>
+      <w:proofErr w:type="spellEnd"/>
+      <w:r>
+        <w:rPr>
+          <w:i/>
+        </w:rPr>
+        <w:t xml:space="preserve">,    </w:t>
+      </w:r>
+      <w:r>
+        <w:rPr>
+          <w:i/>
+          <w:lang w:val="en-US"/>
+        </w:rPr>
+        <w:t>Total</w:t>
+      </w:r>
+      <w:r>
+        <w:rPr>
+          <w:i/>
+        </w:rPr>
+        <w:t xml:space="preserve"> </w:t>
+      </w:r>
+      <w:r>
+        <w:rPr>
+          <w:i/>
+          <w:lang w:val="en-US"/>
+        </w:rPr>
+        <w:t>NGR</w:t>
+      </w:r>
+      <w:r>
+        <w:rPr>
+          <w:i/>
+        </w:rPr>
+        <w:t xml:space="preserve">,    </w:t>
+      </w:r>
+      <w:r>
+        <w:rPr>
+          <w:i/>
+          <w:lang w:val="en-US"/>
+        </w:rPr>
+        <w:t>Total</w:t>
+      </w:r>
+      <w:r>
+        <w:rPr>
+          <w:i/>
+        </w:rPr>
+        <w:t xml:space="preserve"> </w:t>
+      </w:r>
+      <w:proofErr w:type="spellStart"/>
+      <w:r>
+        <w:rPr>
+          <w:i/>
+          <w:lang w:val="en-US"/>
+        </w:rPr>
+        <w:t>NGROrig</w:t>
+      </w:r>
+      <w:proofErr w:type="spellEnd"/>
+      <w:r>
+        <w:rPr>
+          <w:i/>
+        </w:rPr>
+        <w:t xml:space="preserve">,    </w:t>
+      </w:r>
+      <w:r>
+        <w:rPr>
+          <w:i/>
+          <w:lang w:val="en-US"/>
+        </w:rPr>
+        <w:t>Total</w:t>
+      </w:r>
+      <w:r>
+        <w:rPr>
+          <w:i/>
+        </w:rPr>
+        <w:t xml:space="preserve"> </w:t>
+      </w:r>
+      <w:r>
+        <w:rPr>
+          <w:i/>
+          <w:lang w:val="en-US"/>
+        </w:rPr>
+        <w:t>Withdraw</w:t>
+      </w:r>
+      <w:r>
+        <w:rPr>
+          <w:i/>
+        </w:rPr>
+        <w:t xml:space="preserve">,    </w:t>
+      </w:r>
+      <w:r>
+        <w:rPr>
+          <w:i/>
+          <w:lang w:val="en-US"/>
+        </w:rPr>
+        <w:t>Total</w:t>
+      </w:r>
+      <w:r>
+        <w:rPr>
+          <w:i/>
+        </w:rPr>
+        <w:t xml:space="preserve"> </w:t>
+      </w:r>
+      <w:proofErr w:type="spellStart"/>
+      <w:r>
+        <w:rPr>
+          <w:i/>
+          <w:lang w:val="en-US"/>
+        </w:rPr>
+        <w:t>WithdrawOrig</w:t>
+      </w:r>
+      <w:proofErr w:type="spellEnd"/>
+      <w:r>
+        <w:t xml:space="preserve"> – </w:t>
+      </w:r>
+      <w:r>
+        <w:t>с момента регистрации игрока сумма всех депозитов,  сумма прибыли и сумма всех средств, выведе</w:t>
+      </w:r>
+      <w:bookmarkStart w:id="0" w:name="_GoBack"/>
+      <w:bookmarkEnd w:id="0"/>
+      <w:r>
+        <w:t>нных с баланса;</w:t>
+      </w:r>
+    </w:p>
+    <w:p>
+      <w:pPr>
+        <w:ind w:left="-993"/>
+      </w:pPr>
+      <w:proofErr w:type="gramStart"/>
+      <w:r>
+        <w:rPr>
+          <w:i/>
+          <w:lang w:val="en-US"/>
+        </w:rPr>
+        <w:t>T</w:t>
+      </w:r>
+      <w:r>
+        <w:rPr>
+          <w:i/>
+          <w:lang w:val="en-US"/>
+        </w:rPr>
+        <w:t>otal</w:t>
+      </w:r>
+      <w:r>
+        <w:rPr>
+          <w:i/>
+        </w:rPr>
+        <w:t xml:space="preserve"> </w:t>
+      </w:r>
+      <w:r>
+        <w:rPr>
+          <w:i/>
+          <w:lang w:val="en-US"/>
+        </w:rPr>
+        <w:t>Bonus</w:t>
+      </w:r>
+      <w:r>
+        <w:rPr>
+          <w:i/>
+        </w:rPr>
+        <w:t xml:space="preserve">,    </w:t>
+      </w:r>
+      <w:r>
+        <w:rPr>
+          <w:i/>
+          <w:lang w:val="en-US"/>
+        </w:rPr>
+        <w:t>Total</w:t>
+      </w:r>
+      <w:r>
+        <w:rPr>
+          <w:i/>
+        </w:rPr>
+        <w:t xml:space="preserve"> </w:t>
+      </w:r>
+      <w:r>
+        <w:rPr>
+          <w:i/>
+          <w:lang w:val="en-US"/>
+        </w:rPr>
+        <w:t>Bonus</w:t>
+      </w:r>
+      <w:r>
+        <w:rPr>
+          <w:i/>
+        </w:rPr>
+        <w:t xml:space="preserve"> </w:t>
+      </w:r>
+      <w:proofErr w:type="spellStart"/>
+      <w:r>
+        <w:rPr>
+          <w:i/>
+          <w:lang w:val="en-US"/>
+        </w:rPr>
+        <w:t>Orig</w:t>
+      </w:r>
+      <w:proofErr w:type="spellEnd"/>
+      <w:r>
+        <w:rPr>
+          <w:i/>
+        </w:rPr>
+        <w:t xml:space="preserve"> </w:t>
+      </w:r>
+      <w:r>
+        <w:t xml:space="preserve">- </w:t>
+      </w:r>
+      <w:r>
+        <w:t xml:space="preserve">   </w:t>
+      </w:r>
+      <w:r>
+        <w:t xml:space="preserve">разница между суммой зачисленной по активируемым игроком бонусам и суммой списанной по </w:t>
+      </w:r>
+      <w:proofErr w:type="spellStart"/>
+      <w:r>
+        <w:t>не</w:t>
+      </w:r>
+      <w:r>
+        <w:t>отыгранным</w:t>
+      </w:r>
+      <w:proofErr w:type="spellEnd"/>
+      <w:r>
+        <w:t xml:space="preserve"> бонусам</w:t>
+      </w:r>
+      <w:r>
+        <w:t>.</w:t>
+      </w:r>
+      <w:proofErr w:type="gramEnd"/>
+      <w:r>
+        <w:t xml:space="preserve"> </w:t>
+      </w:r>
+      <w:proofErr w:type="gramStart"/>
+      <w:r>
+        <w:t>Последняя</w:t>
+      </w:r>
+      <w:proofErr w:type="gramEnd"/>
+      <w:r>
+        <w:t xml:space="preserve"> </w:t>
+      </w:r>
+      <w:r>
+        <w:t>может включать сумму бонуса, выигры</w:t>
+      </w:r>
+      <w:r>
+        <w:t>ш,</w:t>
+      </w:r>
+      <w:r>
+        <w:t xml:space="preserve"> </w:t>
+      </w:r>
+      <w:r>
+        <w:t>сумму события, активирующего</w:t>
+      </w:r>
+      <w:r>
+        <w:t xml:space="preserve"> бонус</w:t>
+      </w:r>
+      <w:r>
+        <w:t>, а так же</w:t>
+      </w:r>
+      <w:r>
+        <w:t>,</w:t>
+      </w:r>
+      <w:r>
+        <w:t xml:space="preserve"> списанный с игрока баланс, если такое условие было назначено в бонусе</w:t>
+      </w:r>
+      <w:r>
+        <w:t xml:space="preserve">. </w:t>
+      </w:r>
+    </w:p>
+    <w:p>
+      <w:pPr>
+        <w:ind w:left="-993"/>
+        <w:rPr>
+          <w:u w:val="single"/>
+        </w:rPr>
+      </w:pPr>
+      <w:r>
+        <w:rPr>
+          <w:i/>
+          <w:lang w:val="en-US"/>
+        </w:rPr>
+        <w:t>First</w:t>
+      </w:r>
+      <w:r>
+        <w:rPr>
+          <w:i/>
+        </w:rPr>
+        <w:t xml:space="preserve"> </w:t>
+      </w:r>
+      <w:r>
+        <w:rPr>
+          <w:i/>
+          <w:lang w:val="en-US"/>
+        </w:rPr>
+        <w:t>Bonus</w:t>
+      </w:r>
+      <w:r>
+        <w:rPr>
+          <w:i/>
+        </w:rPr>
+        <w:t xml:space="preserve"> </w:t>
+      </w:r>
+      <w:r>
+        <w:rPr>
+          <w:i/>
+          <w:lang w:val="en-US"/>
+        </w:rPr>
+        <w:t>Date</w:t>
+      </w:r>
+      <w:r>
+        <w:rPr>
+          <w:i/>
+        </w:rPr>
+        <w:t xml:space="preserve">,    </w:t>
+      </w:r>
+      <w:r>
+        <w:rPr>
+          <w:i/>
+          <w:lang w:val="en-US"/>
+        </w:rPr>
+        <w:t>First</w:t>
+      </w:r>
+      <w:r>
+        <w:rPr>
+          <w:i/>
+        </w:rPr>
+        <w:t xml:space="preserve"> </w:t>
+      </w:r>
+      <w:r>
+        <w:rPr>
+          <w:i/>
+          <w:lang w:val="en-US"/>
+        </w:rPr>
+        <w:t>Deposit</w:t>
+      </w:r>
+      <w:r>
+        <w:rPr>
+          <w:i/>
+        </w:rPr>
+        <w:t xml:space="preserve">,    </w:t>
+      </w:r>
+      <w:r>
+        <w:rPr>
+          <w:i/>
+          <w:lang w:val="en-US"/>
+        </w:rPr>
+        <w:t>First</w:t>
+      </w:r>
+      <w:r>
+        <w:rPr>
+          <w:i/>
+        </w:rPr>
+        <w:t xml:space="preserve"> </w:t>
+      </w:r>
+      <w:r>
+        <w:rPr>
+          <w:i/>
+          <w:lang w:val="en-US"/>
+        </w:rPr>
+        <w:t>Deposit</w:t>
+      </w:r>
+      <w:r>
+        <w:rPr>
+          <w:i/>
+        </w:rPr>
+        <w:t xml:space="preserve"> </w:t>
+      </w:r>
+      <w:r>
+        <w:rPr>
+          <w:i/>
+          <w:lang w:val="en-US"/>
+        </w:rPr>
+        <w:t>Date</w:t>
+      </w:r>
+      <w:r>
+        <w:rPr>
+          <w:i/>
+        </w:rPr>
+        <w:t xml:space="preserve">,    </w:t>
+      </w:r>
+      <w:r>
+        <w:rPr>
+          <w:i/>
+          <w:lang w:val="en-US"/>
+        </w:rPr>
+        <w:t>First</w:t>
+      </w:r>
+      <w:r>
+        <w:rPr>
+          <w:i/>
+        </w:rPr>
+        <w:t xml:space="preserve"> </w:t>
+      </w:r>
+      <w:r>
+        <w:rPr>
+          <w:i/>
+          <w:lang w:val="en-US"/>
+        </w:rPr>
+        <w:t>Deposit</w:t>
+      </w:r>
+      <w:r>
+        <w:rPr>
+          <w:i/>
+        </w:rPr>
+        <w:t xml:space="preserve"> </w:t>
+      </w:r>
+      <w:proofErr w:type="spellStart"/>
+      <w:r>
+        <w:rPr>
+          <w:i/>
+          <w:lang w:val="en-US"/>
+        </w:rPr>
+        <w:t>Orig</w:t>
+      </w:r>
+      <w:proofErr w:type="spellEnd"/>
+      <w:r>
+        <w:rPr>
+          <w:i/>
+        </w:rPr>
+        <w:t xml:space="preserve">,    </w:t>
+      </w:r>
+      <w:r>
+        <w:rPr>
+          <w:i/>
+          <w:lang w:val="en-US"/>
+        </w:rPr>
+        <w:t>First</w:t>
+      </w:r>
+      <w:r>
+        <w:rPr>
+          <w:i/>
+        </w:rPr>
+        <w:t xml:space="preserve"> </w:t>
+      </w:r>
+      <w:r>
+        <w:rPr>
+          <w:i/>
+          <w:lang w:val="en-US"/>
+        </w:rPr>
+        <w:t>Gaming</w:t>
+      </w:r>
+      <w:r>
+        <w:rPr>
+          <w:i/>
+        </w:rPr>
+        <w:t xml:space="preserve"> </w:t>
+      </w:r>
+      <w:r>
+        <w:rPr>
+          <w:i/>
+          <w:lang w:val="en-US"/>
+        </w:rPr>
+        <w:t>Date</w:t>
+      </w:r>
+      <w:r>
+        <w:rPr>
+          <w:i/>
+        </w:rPr>
+        <w:t xml:space="preserve">,    </w:t>
+      </w:r>
+      <w:r>
+        <w:rPr>
+          <w:i/>
+          <w:lang w:val="en-US"/>
+        </w:rPr>
+        <w:t>First</w:t>
+      </w:r>
+      <w:r>
+        <w:rPr>
+          <w:i/>
+        </w:rPr>
+        <w:t xml:space="preserve"> </w:t>
+      </w:r>
+      <w:r>
+        <w:rPr>
+          <w:i/>
+          <w:lang w:val="en-US"/>
+        </w:rPr>
+        <w:t>Withdrawal</w:t>
+      </w:r>
+      <w:r>
+        <w:rPr>
+          <w:i/>
+        </w:rPr>
+        <w:t xml:space="preserve"> </w:t>
+      </w:r>
+      <w:r>
+        <w:rPr>
+          <w:i/>
+          <w:lang w:val="en-US"/>
+        </w:rPr>
+        <w:t>Date</w:t>
+      </w:r>
+      <w:r>
+        <w:rPr>
+          <w:i/>
+        </w:rPr>
+        <w:t xml:space="preserve"> – </w:t>
+      </w:r>
+      <w:r>
+        <w:t>дата</w:t>
+      </w:r>
+      <w:r>
+        <w:t xml:space="preserve"> </w:t>
+      </w:r>
+      <w:r>
+        <w:t>активации</w:t>
+      </w:r>
+      <w:r>
+        <w:t xml:space="preserve"> </w:t>
+      </w:r>
+      <w:r>
+        <w:t>первого</w:t>
+      </w:r>
+      <w:r>
+        <w:t xml:space="preserve"> </w:t>
+      </w:r>
+      <w:r>
+        <w:t>бонуса</w:t>
+      </w:r>
+      <w:r>
+        <w:t xml:space="preserve">;  </w:t>
+      </w:r>
+      <w:r>
+        <w:t>дата</w:t>
+      </w:r>
+      <w:r>
+        <w:t xml:space="preserve"> </w:t>
+      </w:r>
+      <w:r>
+        <w:t>проведения</w:t>
+      </w:r>
+      <w:r>
+        <w:t xml:space="preserve"> </w:t>
+      </w:r>
+      <w:r>
+        <w:t>первого</w:t>
+      </w:r>
+      <w:r>
+        <w:t xml:space="preserve"> </w:t>
+      </w:r>
+      <w:r>
+        <w:t>депозита</w:t>
+      </w:r>
+      <w:r>
+        <w:t xml:space="preserve"> </w:t>
+      </w:r>
+      <w:r>
+        <w:t>на</w:t>
+      </w:r>
+      <w:r>
+        <w:t xml:space="preserve"> </w:t>
+      </w:r>
+      <w:r>
+        <w:t>баланс</w:t>
+      </w:r>
+      <w:r>
+        <w:t xml:space="preserve"> </w:t>
+      </w:r>
+      <w:r>
+        <w:t>игрока</w:t>
+      </w:r>
+      <w:r>
+        <w:t xml:space="preserve"> </w:t>
+      </w:r>
+      <w:r>
+        <w:t>в</w:t>
+      </w:r>
+      <w:r>
+        <w:t xml:space="preserve"> </w:t>
+      </w:r>
+      <w:r>
+        <w:t>валюте</w:t>
+      </w:r>
+      <w:r>
+        <w:t xml:space="preserve"> </w:t>
+      </w:r>
+      <w:proofErr w:type="spellStart"/>
+      <w:r>
+        <w:rPr>
+          <w:lang w:val="en-US"/>
+        </w:rPr>
+        <w:t>Fundist</w:t>
+      </w:r>
+      <w:proofErr w:type="spellEnd"/>
+      <w:r>
+        <w:t xml:space="preserve">, </w:t>
+      </w:r>
+      <w:r>
+        <w:t>а</w:t>
+      </w:r>
+      <w:r>
+        <w:t xml:space="preserve"> </w:t>
+      </w:r>
+      <w:r>
+        <w:t>так</w:t>
+      </w:r>
+      <w:r>
+        <w:t xml:space="preserve"> </w:t>
+      </w:r>
+      <w:r>
+        <w:t>же</w:t>
+      </w:r>
+      <w:r>
+        <w:t xml:space="preserve">, </w:t>
+      </w:r>
+      <w:r>
+        <w:t>в</w:t>
+      </w:r>
+      <w:r>
+        <w:t xml:space="preserve"> </w:t>
+      </w:r>
+      <w:r>
+        <w:t>валюте</w:t>
+      </w:r>
+      <w:r>
+        <w:t xml:space="preserve"> </w:t>
+      </w:r>
+      <w:r>
+        <w:t>аккаунта</w:t>
+      </w:r>
+      <w:r>
+        <w:t>;</w:t>
+      </w:r>
+      <w:r>
+        <w:t xml:space="preserve">  </w:t>
+      </w:r>
+      <w:r>
+        <w:t>дата</w:t>
+      </w:r>
+      <w:r>
+        <w:t xml:space="preserve"> </w:t>
+      </w:r>
+      <w:r>
+        <w:t>первой</w:t>
+      </w:r>
+      <w:r>
+        <w:t xml:space="preserve"> </w:t>
+      </w:r>
+      <w:r>
+        <w:t>сы</w:t>
+      </w:r>
+      <w:r>
+        <w:t>гранной</w:t>
+      </w:r>
+      <w:r>
+        <w:t xml:space="preserve"> </w:t>
+      </w:r>
+      <w:r>
+        <w:t>игры</w:t>
+      </w:r>
+      <w:r>
+        <w:t xml:space="preserve"> </w:t>
+      </w:r>
+      <w:r>
+        <w:t>с</w:t>
+      </w:r>
+      <w:r>
+        <w:t xml:space="preserve"> </w:t>
+      </w:r>
+      <w:r>
+        <w:t>реальной</w:t>
+      </w:r>
+      <w:r>
+        <w:t xml:space="preserve"> </w:t>
+      </w:r>
+      <w:r>
+        <w:t>ставкой</w:t>
+      </w:r>
+      <w:r>
+        <w:t>;</w:t>
+      </w:r>
+      <w:r>
+        <w:t xml:space="preserve">  </w:t>
+      </w:r>
+      <w:r>
+        <w:t>дата</w:t>
+      </w:r>
+      <w:r>
+        <w:t xml:space="preserve"> </w:t>
+      </w:r>
+      <w:r>
+        <w:t>первого</w:t>
+      </w:r>
+      <w:r>
+        <w:t xml:space="preserve"> </w:t>
+      </w:r>
+      <w:r>
+        <w:t>вывода</w:t>
+      </w:r>
+      <w:r>
+        <w:t xml:space="preserve"> </w:t>
+      </w:r>
+      <w:r>
+        <w:t>средств</w:t>
+      </w:r>
+      <w:r>
+        <w:t xml:space="preserve"> </w:t>
+      </w:r>
+      <w:r>
+        <w:t>с</w:t>
+      </w:r>
+      <w:r>
+        <w:t xml:space="preserve"> </w:t>
+      </w:r>
+      <w:r>
+        <w:t>баланса</w:t>
+      </w:r>
+      <w:r>
+        <w:t>;</w:t>
+      </w:r>
+    </w:p>
+    <w:p>
+      <w:pPr>
+        <w:ind w:left="-993"/>
+        <w:rPr>
+          <w:i/>
+        </w:rPr>
+      </w:pPr>
+      <w:r>
+        <w:rPr>
+          <w:i/>
+          <w:lang w:val="en-US"/>
+        </w:rPr>
+        <w:t>Last</w:t>
+      </w:r>
+      <w:r>
+        <w:rPr>
+          <w:i/>
+        </w:rPr>
+        <w:t xml:space="preserve"> </w:t>
+      </w:r>
+      <w:r>
+        <w:rPr>
+          <w:i/>
+          <w:lang w:val="en-US"/>
+        </w:rPr>
+        <w:t>Bonus</w:t>
+      </w:r>
+      <w:r>
+        <w:rPr>
+          <w:i/>
+        </w:rPr>
+        <w:t xml:space="preserve"> </w:t>
+      </w:r>
+      <w:r>
+        <w:rPr>
+          <w:i/>
+          <w:lang w:val="en-US"/>
+        </w:rPr>
+        <w:t>Date</w:t>
+      </w:r>
+      <w:r>
+        <w:rPr>
+          <w:i/>
+        </w:rPr>
+        <w:t xml:space="preserve">,    </w:t>
+      </w:r>
+      <w:r>
+        <w:rPr>
+          <w:i/>
+          <w:lang w:val="en-US"/>
+        </w:rPr>
+        <w:t>Last</w:t>
+      </w:r>
+      <w:r>
+        <w:rPr>
+          <w:i/>
+        </w:rPr>
+        <w:t xml:space="preserve"> </w:t>
+      </w:r>
+      <w:r>
+        <w:rPr>
+          <w:i/>
+          <w:lang w:val="en-US"/>
+        </w:rPr>
+        <w:t>D</w:t>
+      </w:r>
+      <w:r>
+        <w:rPr>
+          <w:i/>
+          <w:lang w:val="en-US"/>
+        </w:rPr>
+        <w:t>eposit</w:t>
+      </w:r>
+      <w:r>
+        <w:rPr>
+          <w:i/>
+        </w:rPr>
+        <w:t xml:space="preserve"> </w:t>
+      </w:r>
+      <w:r>
+        <w:rPr>
+          <w:i/>
+          <w:lang w:val="en-US"/>
+        </w:rPr>
+        <w:t>Date</w:t>
+      </w:r>
+      <w:r>
+        <w:rPr>
+          <w:i/>
+        </w:rPr>
+        <w:t xml:space="preserve">,    </w:t>
+      </w:r>
+      <w:r>
+        <w:rPr>
+          <w:i/>
+          <w:lang w:val="en-US"/>
+        </w:rPr>
+        <w:t>Last</w:t>
+      </w:r>
+      <w:r>
+        <w:rPr>
+          <w:i/>
+        </w:rPr>
+        <w:t xml:space="preserve"> </w:t>
+      </w:r>
+      <w:r>
+        <w:rPr>
+          <w:i/>
+          <w:lang w:val="en-US"/>
+        </w:rPr>
+        <w:t>Gaming</w:t>
+      </w:r>
+      <w:r>
+        <w:rPr>
+          <w:i/>
+        </w:rPr>
+        <w:t xml:space="preserve"> </w:t>
+      </w:r>
+      <w:r>
+        <w:rPr>
+          <w:i/>
+          <w:lang w:val="en-US"/>
+        </w:rPr>
+        <w:t>Date</w:t>
+      </w:r>
+      <w:r>
+        <w:rPr>
+          <w:i/>
+        </w:rPr>
+        <w:t xml:space="preserve"> –</w:t>
+      </w:r>
+      <w:r>
+        <w:t>дата</w:t>
+      </w:r>
+      <w:r>
+        <w:t xml:space="preserve"> последней активации бонуса; дата проведения последнего депозита; дата, когда игрок последний раз играл на реальные деньги;</w:t>
+      </w:r>
+    </w:p>
+    <w:p>
+      <w:pPr>
+        <w:ind w:left="-993"/>
+        <w:rPr>
+          <w:i/>
+          <w:lang w:val="en-US"/>
+        </w:rPr>
+      </w:pPr>
+      <w:r>
+        <w:rPr>
+          <w:i/>
+        </w:rPr>
+        <w:t xml:space="preserve"> </w:t>
+      </w:r>
+      <w:r>
+        <w:rPr>
+          <w:i/>
+          <w:lang w:val="en-US"/>
+        </w:rPr>
+        <w:t xml:space="preserve">Last Month Deposit,    Last Month </w:t>
+      </w:r>
+      <w:proofErr w:type="spellStart"/>
+      <w:r>
+        <w:rPr>
+          <w:i/>
+          <w:lang w:val="en-US"/>
+        </w:rPr>
+        <w:t>DepositOrig</w:t>
+      </w:r>
+      <w:proofErr w:type="spellEnd"/>
+      <w:r>
+        <w:rPr>
+          <w:i/>
+          <w:lang w:val="en-US"/>
+        </w:rPr>
+        <w:t xml:space="preserve">,    Last Month NGR,    Last Month </w:t>
+      </w:r>
+      <w:proofErr w:type="spellStart"/>
+      <w:r>
+        <w:rPr>
+          <w:i/>
+          <w:lang w:val="en-US"/>
+        </w:rPr>
+        <w:t>NGROrig</w:t>
+      </w:r>
+      <w:proofErr w:type="spellEnd"/>
+      <w:r>
+        <w:rPr>
+          <w:i/>
+          <w:lang w:val="en-US"/>
+        </w:rPr>
+        <w:t>,    Last Month With</w:t>
+      </w:r>
+      <w:r>
+        <w:rPr>
+          <w:i/>
+          <w:lang w:val="en-US"/>
+        </w:rPr>
+        <w:t xml:space="preserve">draw,    Last Month </w:t>
+      </w:r>
+      <w:proofErr w:type="spellStart"/>
+      <w:r>
+        <w:rPr>
+          <w:i/>
+          <w:lang w:val="en-US"/>
+        </w:rPr>
+        <w:t>WithdrawOrig</w:t>
+      </w:r>
+      <w:proofErr w:type="spellEnd"/>
+      <w:r>
+        <w:rPr>
+          <w:i/>
+          <w:lang w:val="en-US"/>
+        </w:rPr>
+        <w:t xml:space="preserve">, </w:t>
+      </w:r>
+      <w:r>
+        <w:rPr>
+          <w:i/>
+          <w:lang w:val="en-US"/>
+        </w:rPr>
+        <w:t xml:space="preserve">Last Withdrawal Date </w:t>
+      </w:r>
+      <w:r>
+        <w:rPr>
+          <w:i/>
+          <w:lang w:val="en-US"/>
+        </w:rPr>
+        <w:t>-</w:t>
+      </w:r>
+    </w:p>
+    <w:p>
+      <w:pPr>
+        <w:ind w:left="-993"/>
+        <w:rPr>
+          <w:lang w:val="en-US"/>
+        </w:rPr>
+      </w:pPr>
+      <w:r>
+        <w:rPr>
+          <w:i/>
+          <w:lang w:val="en-US"/>
+        </w:rPr>
+        <w:lastRenderedPageBreak/>
+        <w:t xml:space="preserve">Last Six Months Deposit,    Last Six Months </w:t>
+      </w:r>
+      <w:proofErr w:type="spellStart"/>
+      <w:r>
+        <w:rPr>
+          <w:i/>
+          <w:lang w:val="en-US"/>
+        </w:rPr>
+        <w:t>DepositOrig</w:t>
+      </w:r>
+      <w:proofErr w:type="spellEnd"/>
+      <w:r>
+        <w:rPr>
+          <w:i/>
+          <w:lang w:val="en-US"/>
+        </w:rPr>
+        <w:t xml:space="preserve">,    Last Six Months NGR,    Last Six Months </w:t>
+      </w:r>
+      <w:proofErr w:type="spellStart"/>
+      <w:r>
+        <w:rPr>
+          <w:i/>
+          <w:lang w:val="en-US"/>
+        </w:rPr>
+        <w:t>NGROrig</w:t>
+      </w:r>
+      <w:proofErr w:type="spellEnd"/>
+      <w:r>
+        <w:rPr>
+          <w:i/>
+          <w:lang w:val="en-US"/>
+        </w:rPr>
+        <w:t xml:space="preserve">,    Last Six Months Withdraw,    Last Six Months </w:t>
+      </w:r>
+      <w:proofErr w:type="spellStart"/>
+      <w:r>
+        <w:rPr>
+          <w:i/>
+          <w:lang w:val="en-US"/>
+        </w:rPr>
+        <w:t>WithdrawOrig</w:t>
+      </w:r>
+      <w:proofErr w:type="spellEnd"/>
+      <w:r>
+        <w:rPr>
+          <w:i/>
+          <w:lang w:val="en-US"/>
+        </w:rPr>
+        <w:t xml:space="preserve">,    </w:t>
+      </w:r>
+      <w:r>
+        <w:rPr>
+          <w:i/>
+          <w:lang w:val="en-US"/>
+        </w:rPr>
+        <w:t>–</w:t>
+      </w:r>
+      <w:r>
+        <w:rPr>
+          <w:i/>
+          <w:lang w:val="en-US"/>
+        </w:rPr>
+        <w:t xml:space="preserve"> </w:t>
+      </w:r>
+      <w:r>
+        <w:t>те</w:t>
+      </w:r>
+      <w:r>
+        <w:rPr>
+          <w:lang w:val="en-US"/>
+        </w:rPr>
+        <w:t xml:space="preserve"> </w:t>
+      </w:r>
+      <w:r>
+        <w:t>же</w:t>
+      </w:r>
+      <w:r>
+        <w:rPr>
+          <w:lang w:val="en-US"/>
+        </w:rPr>
+        <w:t xml:space="preserve">, </w:t>
+      </w:r>
+      <w:r>
+        <w:t>что</w:t>
+      </w:r>
+      <w:r>
+        <w:rPr>
+          <w:lang w:val="en-US"/>
+        </w:rPr>
+        <w:t xml:space="preserve"> </w:t>
+      </w:r>
+      <w:r>
+        <w:t>и</w:t>
+      </w:r>
+      <w:r>
+        <w:rPr>
+          <w:lang w:val="en-US"/>
+        </w:rPr>
+        <w:t xml:space="preserve"> </w:t>
+      </w:r>
+      <w:r>
+        <w:t>в</w:t>
+      </w:r>
+      <w:r>
+        <w:rPr>
+          <w:lang w:val="en-US"/>
+        </w:rPr>
+        <w:t xml:space="preserve"> </w:t>
+      </w:r>
+      <w:r>
+        <w:t>предыдущем</w:t>
+      </w:r>
+      <w:r>
+        <w:rPr>
+          <w:lang w:val="en-US"/>
+        </w:rPr>
+        <w:t xml:space="preserve"> </w:t>
+      </w:r>
+      <w:r>
+        <w:t>абзаце</w:t>
+      </w:r>
+      <w:r>
+        <w:rPr>
+          <w:lang w:val="en-US"/>
+        </w:rPr>
+        <w:t xml:space="preserve">, </w:t>
+      </w:r>
+      <w:r>
+        <w:t>только</w:t>
+      </w:r>
+      <w:r>
+        <w:rPr>
+          <w:lang w:val="en-US"/>
+        </w:rPr>
+        <w:t xml:space="preserve"> </w:t>
+      </w:r>
+      <w:r>
+        <w:t>за</w:t>
+      </w:r>
+      <w:r>
+        <w:rPr>
+          <w:lang w:val="en-US"/>
+        </w:rPr>
+        <w:t xml:space="preserve"> </w:t>
+      </w:r>
+      <w:r>
+        <w:t>предыдущие</w:t>
+      </w:r>
+      <w:r>
+        <w:rPr>
+          <w:lang w:val="en-US"/>
+        </w:rPr>
+        <w:t xml:space="preserve"> </w:t>
+      </w:r>
+      <w:r>
+        <w:t>шесть</w:t>
+      </w:r>
+      <w:r>
+        <w:rPr>
+          <w:lang w:val="en-US"/>
+        </w:rPr>
+        <w:t xml:space="preserve"> </w:t>
+      </w:r>
+      <w:r>
+        <w:t>меся</w:t>
+      </w:r>
+      <w:r>
+        <w:t>цев</w:t>
+      </w:r>
+      <w:r>
+        <w:rPr>
+          <w:lang w:val="en-US"/>
+        </w:rPr>
+        <w:t xml:space="preserve">. </w:t>
+      </w:r>
+    </w:p>
+    <w:p>
+      <w:pPr>
+        <w:ind w:left="-993"/>
+        <w:rPr>
+          <w:i/>
+        </w:rPr>
+      </w:pPr>
+      <w:r>
+        <w:rPr>
+          <w:lang w:val="en-US"/>
+        </w:rPr>
+        <w:t xml:space="preserve"> </w:t>
+      </w:r>
+      <w:r>
+        <w:rPr>
+          <w:i/>
+          <w:lang w:val="en-US"/>
+        </w:rPr>
+        <w:t xml:space="preserve">Month Before Last Deposit,    Month Before Last </w:t>
+      </w:r>
+      <w:proofErr w:type="spellStart"/>
+      <w:r>
+        <w:rPr>
+          <w:i/>
+          <w:lang w:val="en-US"/>
+        </w:rPr>
+        <w:t>DepositOrig</w:t>
+      </w:r>
+      <w:proofErr w:type="spellEnd"/>
+      <w:r>
+        <w:rPr>
+          <w:i/>
+          <w:lang w:val="en-US"/>
+        </w:rPr>
+        <w:t xml:space="preserve">,    Month Before Last NGR,    Month Before Last </w:t>
+      </w:r>
+      <w:proofErr w:type="spellStart"/>
+      <w:r>
+        <w:rPr>
+          <w:i/>
+          <w:lang w:val="en-US"/>
+        </w:rPr>
+        <w:t>NGROrig</w:t>
+      </w:r>
+      <w:proofErr w:type="spellEnd"/>
+      <w:r>
+        <w:rPr>
+          <w:i/>
+          <w:lang w:val="en-US"/>
+        </w:rPr>
+        <w:t xml:space="preserve">,    Month Before Last Withdraw,  </w:t>
+      </w:r>
+      <w:r>
+        <w:rPr>
+          <w:i/>
+          <w:lang w:val="en-US"/>
+        </w:rPr>
+        <w:t xml:space="preserve">  Month Before Last </w:t>
+      </w:r>
+      <w:proofErr w:type="spellStart"/>
+      <w:r>
+        <w:rPr>
+          <w:i/>
+          <w:lang w:val="en-US"/>
+        </w:rPr>
+        <w:t>WithdrawOrig</w:t>
+      </w:r>
+      <w:proofErr w:type="spellEnd"/>
+      <w:r>
+        <w:rPr>
+          <w:i/>
+          <w:lang w:val="en-US"/>
+        </w:rPr>
+        <w:t xml:space="preserve">  - </w:t>
+      </w:r>
+      <w:r>
+        <w:rPr>
+          <w:lang w:val="en-US"/>
+        </w:rPr>
+        <w:t xml:space="preserve"> </w:t>
+      </w:r>
+      <w:proofErr w:type="spellStart"/>
+      <w:r>
+        <w:rPr>
+          <w:lang w:val="en-US"/>
+        </w:rPr>
+        <w:t>те</w:t>
+      </w:r>
+      <w:proofErr w:type="spellEnd"/>
+      <w:r>
+        <w:rPr>
+          <w:lang w:val="en-US"/>
+        </w:rPr>
+        <w:t xml:space="preserve"> </w:t>
+      </w:r>
+      <w:proofErr w:type="spellStart"/>
+      <w:r>
+        <w:rPr>
+          <w:lang w:val="en-US"/>
+        </w:rPr>
+        <w:t>же</w:t>
+      </w:r>
+      <w:proofErr w:type="spellEnd"/>
+      <w:r>
+        <w:rPr>
+          <w:lang w:val="en-US"/>
+        </w:rPr>
+        <w:t xml:space="preserve">, </w:t>
+      </w:r>
+      <w:proofErr w:type="spellStart"/>
+      <w:r>
+        <w:rPr>
+          <w:lang w:val="en-US"/>
+        </w:rPr>
+        <w:t>что</w:t>
+      </w:r>
+      <w:proofErr w:type="spellEnd"/>
+      <w:r>
+        <w:rPr>
+          <w:lang w:val="en-US"/>
+        </w:rPr>
+        <w:t xml:space="preserve"> </w:t>
+      </w:r>
+      <w:r>
+        <w:rPr>
+          <w:lang w:val="en-US"/>
+        </w:rPr>
+        <w:t xml:space="preserve">и в </w:t>
+      </w:r>
+      <w:proofErr w:type="spellStart"/>
+      <w:r>
+        <w:rPr>
+          <w:lang w:val="en-US"/>
+        </w:rPr>
+        <w:t>предыдущем</w:t>
+      </w:r>
+      <w:proofErr w:type="spellEnd"/>
+      <w:r>
+        <w:rPr>
+          <w:lang w:val="en-US"/>
+        </w:rPr>
+        <w:t xml:space="preserve"> </w:t>
+      </w:r>
+      <w:proofErr w:type="spellStart"/>
+      <w:r>
+        <w:rPr>
+          <w:lang w:val="en-US"/>
+        </w:rPr>
+        <w:t>абзаце</w:t>
+      </w:r>
+      <w:proofErr w:type="spellEnd"/>
+      <w:r>
+        <w:rPr>
+          <w:lang w:val="en-US"/>
+        </w:rPr>
+        <w:t xml:space="preserve">, </w:t>
+      </w:r>
+      <w:proofErr w:type="spellStart"/>
+      <w:r>
+        <w:rPr>
+          <w:lang w:val="en-US"/>
+        </w:rPr>
+        <w:t>только</w:t>
+      </w:r>
+      <w:proofErr w:type="spellEnd"/>
+      <w:r>
+        <w:rPr>
+          <w:lang w:val="en-US"/>
+        </w:rPr>
+        <w:t xml:space="preserve"> </w:t>
+      </w:r>
+      <w:r>
+        <w:t>за</w:t>
+      </w:r>
+      <w:r>
+        <w:rPr>
+          <w:lang w:val="en-US"/>
+        </w:rPr>
+        <w:t xml:space="preserve"> </w:t>
+      </w:r>
+      <w:proofErr w:type="spellStart"/>
+      <w:r>
+        <w:rPr>
+          <w:lang w:val="en-US"/>
+        </w:rPr>
+        <w:t>предпоследн</w:t>
+      </w:r>
+      <w:r>
+        <w:t>ий</w:t>
+      </w:r>
+      <w:proofErr w:type="spellEnd"/>
+      <w:r>
+        <w:rPr>
+          <w:lang w:val="en-US"/>
+        </w:rPr>
+        <w:t xml:space="preserve"> </w:t>
+      </w:r>
+      <w:proofErr w:type="spellStart"/>
+      <w:r>
+        <w:rPr>
+          <w:lang w:val="en-US"/>
+        </w:rPr>
+        <w:t>месяц</w:t>
+      </w:r>
+      <w:proofErr w:type="spellEnd"/>
+      <w:r>
+        <w:rPr>
+          <w:lang w:val="en-US"/>
+        </w:rPr>
+        <w:t xml:space="preserve">  </w:t>
+      </w:r>
+      <w:proofErr w:type="spellStart"/>
+      <w:r>
+        <w:rPr>
+          <w:lang w:val="en-US"/>
+        </w:rPr>
+        <w:t>относительно</w:t>
+      </w:r>
+      <w:proofErr w:type="spellEnd"/>
+      <w:r>
+        <w:rPr>
+          <w:lang w:val="en-US"/>
+        </w:rPr>
+        <w:t xml:space="preserve"> </w:t>
+      </w:r>
+      <w:r>
+        <w:t>выбранного</w:t>
+      </w:r>
+      <w:r>
+        <w:rPr>
+          <w:lang w:val="en-US"/>
+        </w:rPr>
+        <w:t xml:space="preserve"> </w:t>
+      </w:r>
+      <w:r>
+        <w:t>в</w:t>
+      </w:r>
+      <w:r>
+        <w:rPr>
+          <w:lang w:val="en-US"/>
+        </w:rPr>
+        <w:t xml:space="preserve"> </w:t>
+      </w:r>
+      <w:r>
+        <w:t>отчете</w:t>
+      </w:r>
+      <w:r>
+        <w:rPr>
+          <w:lang w:val="en-US"/>
+        </w:rPr>
+        <w:t xml:space="preserve"> </w:t>
+      </w:r>
+      <w:r>
+        <w:t>в</w:t>
+      </w:r>
+      <w:r>
+        <w:rPr>
+          <w:lang w:val="en-US"/>
+        </w:rPr>
+        <w:t xml:space="preserve"> </w:t>
+      </w:r>
+      <w:r>
+        <w:t>качестве</w:t>
+      </w:r>
+      <w:r>
+        <w:rPr>
+          <w:lang w:val="en-US"/>
+        </w:rPr>
+        <w:t xml:space="preserve"> </w:t>
+      </w:r>
+      <w:r>
+        <w:t>периода</w:t>
+      </w:r>
+      <w:r>
+        <w:rPr>
+          <w:lang w:val="en-US"/>
+        </w:rPr>
+        <w:t xml:space="preserve">. </w:t>
+      </w:r>
+      <w:r>
+        <w:t>Таким образом,</w:t>
+      </w:r>
+      <w:r>
+        <w:t xml:space="preserve"> если выб</w:t>
+      </w:r>
+      <w:r>
+        <w:t>ран</w:t>
+      </w:r>
+      <w:r>
+        <w:t xml:space="preserve"> ноябрь, то </w:t>
+      </w:r>
+      <w:r>
+        <w:t xml:space="preserve">в </w:t>
+      </w:r>
+      <w:r>
+        <w:t xml:space="preserve">отчет </w:t>
+      </w:r>
+      <w:r>
+        <w:t>будут выведены</w:t>
+      </w:r>
+      <w:r>
+        <w:t xml:space="preserve"> данные за</w:t>
+      </w:r>
+      <w:r>
+        <w:t xml:space="preserve"> </w:t>
+      </w:r>
+      <w:r>
+        <w:t xml:space="preserve">сентябрь, </w:t>
+      </w:r>
+      <w:r>
+        <w:t>выбран</w:t>
+      </w:r>
+      <w:r>
+        <w:t xml:space="preserve">  октябрь –</w:t>
+      </w:r>
+      <w:r>
+        <w:t xml:space="preserve"> выводятся данные </w:t>
+      </w:r>
+      <w:r>
+        <w:t>за август.</w:t>
+      </w:r>
+    </w:p>
+    <w:p>
+      <w:pPr>
+        <w:ind w:left="-993"/>
+      </w:pPr>
+      <w:r>
+        <w:rPr>
+          <w:i/>
+          <w:lang w:val="en-US"/>
+        </w:rPr>
+        <w:t>CRM</w:t>
+      </w:r>
+      <w:r>
+        <w:rPr>
+          <w:i/>
+        </w:rPr>
+        <w:t xml:space="preserve"> </w:t>
+      </w:r>
+      <w:r>
+        <w:rPr>
+          <w:i/>
+          <w:lang w:val="en-US"/>
+        </w:rPr>
+        <w:t>Category</w:t>
+      </w:r>
+      <w:r>
+        <w:rPr>
+          <w:i/>
+        </w:rPr>
+        <w:t xml:space="preserve">,    </w:t>
+      </w:r>
+      <w:r>
+        <w:rPr>
+          <w:i/>
+          <w:lang w:val="en-US"/>
+        </w:rPr>
+        <w:t>CRM</w:t>
+      </w:r>
+      <w:r>
+        <w:rPr>
+          <w:i/>
+        </w:rPr>
+        <w:t xml:space="preserve"> </w:t>
+      </w:r>
+      <w:proofErr w:type="gramStart"/>
+      <w:r>
+        <w:rPr>
+          <w:i/>
+          <w:lang w:val="en-US"/>
+        </w:rPr>
+        <w:t>Manager</w:t>
+      </w:r>
+      <w:r>
+        <w:t xml:space="preserve">  -</w:t>
+      </w:r>
+      <w:proofErr w:type="gramEnd"/>
+      <w:r>
+        <w:t xml:space="preserve"> </w:t>
+      </w:r>
+      <w:r>
         <w:t>информация</w:t>
       </w:r>
       <w:r>
-        <w:rPr>
-          <w:lang w:val="en-US"/>
-        </w:rPr>
-        <w:t xml:space="preserve"> </w:t>
-      </w:r>
-      <w:r>
-        <w:t>об</w:t>
-      </w:r>
-      <w:r>
-        <w:rPr>
-          <w:lang w:val="en-US"/>
-        </w:rPr>
-        <w:t xml:space="preserve"> </w:t>
-      </w:r>
-      <w:r>
-        <w:t>игрок</w:t>
-      </w:r>
-      <w:r>
-        <w:t>е</w:t>
-      </w:r>
-      <w:r>
-        <w:rPr>
-          <w:lang w:val="en-US"/>
-        </w:rPr>
-        <w:t xml:space="preserve"> </w:t>
-      </w:r>
-      <w:r>
-        <w:t>по</w:t>
-      </w:r>
-      <w:r>
-        <w:rPr>
-          <w:lang w:val="en-US"/>
-        </w:rPr>
-        <w:t xml:space="preserve"> </w:t>
-      </w:r>
-      <w:r>
-        <w:t>его</w:t>
-      </w:r>
-      <w:r>
-        <w:rPr>
-          <w:lang w:val="en-US"/>
-        </w:rPr>
-        <w:t xml:space="preserve"> </w:t>
-      </w:r>
-      <w:r>
-        <w:t>рестрационным</w:t>
-      </w:r>
-      <w:r>
-        <w:rPr>
-          <w:lang w:val="en-US"/>
-        </w:rPr>
-        <w:t xml:space="preserve"> </w:t>
-      </w:r>
-      <w:r>
-        <w:t>данным</w:t>
-      </w:r>
-      <w:r>
-        <w:rPr>
-          <w:lang w:val="en-US"/>
-        </w:rPr>
-        <w:t>.</w:t>
+        <w:t xml:space="preserve"> </w:t>
+      </w:r>
+      <w:r>
+        <w:t>о</w:t>
+      </w:r>
+      <w:r>
+        <w:t xml:space="preserve"> </w:t>
+      </w:r>
+      <w:r>
+        <w:t>назначенных</w:t>
+      </w:r>
+      <w:r>
+        <w:t xml:space="preserve"> </w:t>
+      </w:r>
+      <w:r>
+        <w:t>менеджерах</w:t>
+      </w:r>
+      <w:r>
+        <w:t xml:space="preserve">, </w:t>
+      </w:r>
+      <w:r>
+        <w:t>группах</w:t>
+      </w:r>
+      <w:r>
+        <w:t xml:space="preserve"> </w:t>
+      </w:r>
+      <w:r>
+        <w:t>менеджеров</w:t>
+      </w:r>
+      <w:r>
+        <w:t>;</w:t>
       </w:r>
     </w:p>
     <w:p>
       <w:pPr>
         <w:ind w:left="-993"/>
-      </w:pPr>
-      <w:r>
-        <w:rPr>
-          <w:i/>
-          <w:lang w:val="en-US"/>
-        </w:rPr>
-        <w:t>Registration</w:t>
-      </w:r>
-      <w:r>
-        <w:rPr>
-          <w:i/>
-        </w:rPr>
-        <w:t xml:space="preserve"> </w:t>
-      </w:r>
-      <w:r>
-        <w:rPr>
-          <w:i/>
-          <w:lang w:val="en-US"/>
-        </w:rPr>
-        <w:t>IP</w:t>
-      </w:r>
-      <w:r>
-        <w:t xml:space="preserve"> – </w:t>
-      </w:r>
-      <w:r>
-        <w:rPr>
-          <w:lang w:val="en-US"/>
-        </w:rPr>
-        <w:t>IP</w:t>
-      </w:r>
-      <w:r>
-        <w:t>-</w:t>
-      </w:r>
-      <w:r>
-        <w:t>адрес игрока при регистрации;</w:t>
+        <w:rPr>
+          <w:lang w:val="en-US"/>
+        </w:rPr>
+      </w:pPr>
+      <w:r>
+        <w:rPr>
+          <w:i/>
+          <w:lang w:val="en-US"/>
+        </w:rPr>
+        <w:t>API Login</w:t>
+      </w:r>
+      <w:r>
+        <w:rPr>
+          <w:i/>
+          <w:lang w:val="en-US"/>
+        </w:rPr>
+        <w:t xml:space="preserve"> </w:t>
+      </w:r>
+      <w:r>
+        <w:rPr>
+          <w:lang w:val="en-US"/>
+        </w:rPr>
+        <w:t xml:space="preserve">– </w:t>
+      </w:r>
+      <w:r>
+        <w:rPr>
+          <w:lang w:val="en-US"/>
+        </w:rPr>
+        <w:t>API</w:t>
+      </w:r>
+      <w:r>
+        <w:rPr>
+          <w:lang w:val="en-US"/>
+        </w:rPr>
+        <w:t xml:space="preserve"> </w:t>
+      </w:r>
+      <w:r>
+        <w:t>логин</w:t>
+      </w:r>
+      <w:r>
+        <w:rPr>
+          <w:lang w:val="en-US"/>
+        </w:rPr>
+        <w:t xml:space="preserve"> </w:t>
+      </w:r>
+      <w:r>
+        <w:t>игрока</w:t>
+      </w:r>
+      <w:r>
+        <w:rPr>
+          <w:lang w:val="en-US"/>
+        </w:rPr>
+        <w:t>;</w:t>
       </w:r>
     </w:p>
     <w:p>
@@ -382,643 +2802,27 @@
       </w:pPr>
       <w:r>
         <w:rPr>
-          <w:i/>
-          <w:lang w:val="en-US"/>
-        </w:rPr>
-        <w:t>Last</w:t>
-      </w:r>
-      <w:r>
-        <w:rPr>
-          <w:i/>
-        </w:rPr>
-        <w:t xml:space="preserve"> </w:t>
-      </w:r>
-      <w:r>
-        <w:rPr>
-          <w:i/>
-          <w:lang w:val="en-US"/>
-        </w:rPr>
-        <w:t>Login</w:t>
-      </w:r>
-      <w:r>
-        <w:rPr>
-          <w:i/>
-        </w:rPr>
-        <w:t xml:space="preserve"> </w:t>
-      </w:r>
-      <w:r>
-        <w:rPr>
-          <w:i/>
-          <w:lang w:val="en-US"/>
-        </w:rPr>
-        <w:t>IP</w:t>
-      </w:r>
-      <w:r>
-        <w:t xml:space="preserve">   </w:t>
-      </w:r>
-      <w:r>
-        <w:t xml:space="preserve">-  </w:t>
-      </w:r>
-      <w:r>
-        <w:t>IP-адрес</w:t>
-      </w:r>
-      <w:r>
-        <w:t>,</w:t>
-      </w:r>
-      <w:r>
-        <w:t xml:space="preserve"> </w:t>
-      </w:r>
-      <w:r>
-        <w:t>с которого игрок логинился последний раз</w:t>
-      </w:r>
-      <w:r>
-        <w:t>;</w:t>
-      </w:r>
-    </w:p>
-    <w:p>
-      <w:pPr>
-        <w:ind w:left="-993"/>
-      </w:pPr>
-      <w:r>
-        <w:rPr>
-          <w:i/>
-          <w:lang w:val="en-US"/>
-        </w:rPr>
-        <w:t>Currency</w:t>
-      </w:r>
-      <w:r>
-        <w:rPr>
-          <w:i/>
-        </w:rPr>
-        <w:t xml:space="preserve"> </w:t>
-      </w:r>
-      <w:r>
-        <w:rPr>
-          <w:i/>
-          <w:lang w:val="en-US"/>
-        </w:rPr>
-        <w:t>Name</w:t>
-      </w:r>
-      <w:r>
-        <w:t xml:space="preserve"> – </w:t>
-      </w:r>
-      <w:r>
-        <w:t>валюта</w:t>
-      </w:r>
-      <w:r>
-        <w:t xml:space="preserve"> </w:t>
-      </w:r>
-      <w:r>
-        <w:t>учета</w:t>
-      </w:r>
-      <w:r>
-        <w:t xml:space="preserve"> </w:t>
-      </w:r>
-      <w:r>
-        <w:t xml:space="preserve"> в</w:t>
-      </w:r>
-      <w:r>
-        <w:t xml:space="preserve"> </w:t>
-      </w:r>
-      <w:r>
-        <w:t>аккаунт</w:t>
-      </w:r>
-      <w:r>
-        <w:t>е</w:t>
-      </w:r>
-      <w:r>
-        <w:t xml:space="preserve"> игрока</w:t>
-      </w:r>
-      <w:r>
-        <w:t>;</w:t>
-      </w:r>
-      <w:r>
-        <w:t xml:space="preserve"> </w:t>
-      </w:r>
-    </w:p>
-    <w:p>
-      <w:pPr>
-        <w:ind w:left="-993"/>
-        <w:rPr>
-          <w:i/>
-        </w:rPr>
-      </w:pPr>
-      <w:r>
-        <w:rPr>
-          <w:i/>
-          <w:lang w:val="en-US"/>
-        </w:rPr>
-        <w:t>First</w:t>
-      </w:r>
-      <w:r>
-        <w:rPr>
-          <w:i/>
-        </w:rPr>
-        <w:t xml:space="preserve"> </w:t>
-      </w:r>
-      <w:r>
-        <w:rPr>
-          <w:i/>
-          <w:lang w:val="en-US"/>
-        </w:rPr>
-        <w:t>Bonus</w:t>
-      </w:r>
-      <w:r>
-        <w:rPr>
-          <w:i/>
-        </w:rPr>
-        <w:t xml:space="preserve"> </w:t>
-      </w:r>
-      <w:r>
-        <w:rPr>
-          <w:i/>
-          <w:lang w:val="en-US"/>
-        </w:rPr>
-        <w:t>Date</w:t>
-      </w:r>
-      <w:r>
-        <w:rPr>
-          <w:i/>
-        </w:rPr>
-        <w:t xml:space="preserve">,    </w:t>
-      </w:r>
-      <w:r>
-        <w:rPr>
-          <w:i/>
-          <w:lang w:val="en-US"/>
-        </w:rPr>
-        <w:t>First</w:t>
-      </w:r>
-      <w:r>
-        <w:rPr>
-          <w:i/>
-        </w:rPr>
-        <w:t xml:space="preserve"> </w:t>
-      </w:r>
-      <w:r>
-        <w:rPr>
-          <w:i/>
-          <w:lang w:val="en-US"/>
-        </w:rPr>
-        <w:t>Deposit</w:t>
-      </w:r>
-      <w:r>
-        <w:rPr>
-          <w:i/>
-        </w:rPr>
-        <w:t xml:space="preserve">,    </w:t>
-      </w:r>
-      <w:r>
-        <w:rPr>
-          <w:i/>
-          <w:lang w:val="en-US"/>
-        </w:rPr>
-        <w:t>First</w:t>
-      </w:r>
-      <w:r>
-        <w:rPr>
-          <w:i/>
-        </w:rPr>
-        <w:t xml:space="preserve"> </w:t>
-      </w:r>
-      <w:r>
-        <w:rPr>
-          <w:i/>
-          <w:lang w:val="en-US"/>
-        </w:rPr>
-        <w:t>Deposit</w:t>
-      </w:r>
-      <w:r>
-        <w:rPr>
-          <w:i/>
-        </w:rPr>
-        <w:t xml:space="preserve"> </w:t>
-      </w:r>
-      <w:r>
-        <w:rPr>
-          <w:i/>
-          <w:lang w:val="en-US"/>
-        </w:rPr>
-        <w:t>Date</w:t>
-      </w:r>
-      <w:r>
-        <w:rPr>
-          <w:i/>
-        </w:rPr>
-        <w:t xml:space="preserve">,    </w:t>
-      </w:r>
-      <w:r>
-        <w:rPr>
-          <w:i/>
-          <w:lang w:val="en-US"/>
-        </w:rPr>
-        <w:t>First</w:t>
-      </w:r>
-      <w:r>
-        <w:rPr>
-          <w:i/>
-        </w:rPr>
-        <w:t xml:space="preserve"> </w:t>
-      </w:r>
-      <w:r>
-        <w:rPr>
-          <w:i/>
-          <w:lang w:val="en-US"/>
-        </w:rPr>
-        <w:t>Deposit</w:t>
-      </w:r>
-      <w:r>
-        <w:rPr>
-          <w:i/>
-        </w:rPr>
-        <w:t xml:space="preserve"> </w:t>
-      </w:r>
-      <w:r>
-        <w:rPr>
-          <w:i/>
-          <w:lang w:val="en-US"/>
-        </w:rPr>
-        <w:t>Orig</w:t>
-      </w:r>
-      <w:r>
-        <w:rPr>
-          <w:i/>
-        </w:rPr>
-        <w:t xml:space="preserve">,    </w:t>
-      </w:r>
-      <w:r>
-        <w:rPr>
-          <w:i/>
-          <w:lang w:val="en-US"/>
-        </w:rPr>
-        <w:t>First</w:t>
-      </w:r>
-      <w:r>
-        <w:rPr>
-          <w:i/>
-        </w:rPr>
-        <w:t xml:space="preserve"> </w:t>
-      </w:r>
-      <w:r>
-        <w:rPr>
-          <w:i/>
-          <w:lang w:val="en-US"/>
-        </w:rPr>
-        <w:t>Gaming</w:t>
-      </w:r>
-      <w:r>
-        <w:rPr>
-          <w:i/>
-        </w:rPr>
-        <w:t xml:space="preserve"> </w:t>
-      </w:r>
-      <w:r>
-        <w:rPr>
-          <w:i/>
-          <w:lang w:val="en-US"/>
-        </w:rPr>
-        <w:t>Date</w:t>
-      </w:r>
-      <w:r>
-        <w:rPr>
-          <w:i/>
-        </w:rPr>
-        <w:t xml:space="preserve">,    </w:t>
-      </w:r>
-      <w:r>
-        <w:rPr>
-          <w:i/>
-          <w:lang w:val="en-US"/>
-        </w:rPr>
-        <w:t>First</w:t>
-      </w:r>
-      <w:r>
-        <w:rPr>
-          <w:i/>
-        </w:rPr>
-        <w:t xml:space="preserve"> </w:t>
-      </w:r>
-      <w:r>
-        <w:rPr>
-          <w:i/>
-          <w:lang w:val="en-US"/>
-        </w:rPr>
-        <w:t>Withdrawal</w:t>
-      </w:r>
-      <w:r>
-        <w:rPr>
-          <w:i/>
-        </w:rPr>
-        <w:t xml:space="preserve"> </w:t>
-      </w:r>
-      <w:r>
-        <w:rPr>
-          <w:i/>
-          <w:lang w:val="en-US"/>
-        </w:rPr>
-        <w:t>Date</w:t>
-      </w:r>
-      <w:r>
-        <w:rPr>
-          <w:i/>
-        </w:rPr>
-        <w:t xml:space="preserve"> – </w:t>
-      </w:r>
-      <w:r>
-        <w:t xml:space="preserve">дата </w:t>
-      </w:r>
-      <w:r>
-        <w:t>активации</w:t>
-      </w:r>
-      <w:r>
-        <w:t xml:space="preserve"> </w:t>
-      </w:r>
-      <w:r>
-        <w:t>первого</w:t>
-      </w:r>
-      <w:r>
-        <w:t xml:space="preserve"> </w:t>
-      </w:r>
-      <w:r>
-        <w:t>бонуса</w:t>
-      </w:r>
-      <w:r>
-        <w:t xml:space="preserve">;  </w:t>
-      </w:r>
-      <w:r>
-        <w:t>дата</w:t>
-      </w:r>
-      <w:r>
-        <w:t xml:space="preserve"> </w:t>
-      </w:r>
-      <w:r>
-        <w:t xml:space="preserve">осуществления первого депозита на баланс в валюте </w:t>
-      </w:r>
-      <w:r>
-        <w:t>Fundist</w:t>
-      </w:r>
-      <w:r>
-        <w:t xml:space="preserve">, а так же в валюте аккаунта,  </w:t>
-      </w:r>
-      <w:r>
-        <w:rPr>
-          <w:u w:val="single"/>
-        </w:rPr>
-        <w:t>дата первой сыгранной игры с реальной ставкой,  дата первого вывода средств с баланса;</w:t>
-      </w:r>
-    </w:p>
-    <w:p>
-      <w:pPr>
-        <w:spacing w:line="240" w:lineRule="auto"/>
-        <w:ind w:left="-993"/>
-      </w:pPr>
-      <w:r>
-        <w:t>В дальнейшем, п</w:t>
-      </w:r>
-      <w:r>
-        <w:t xml:space="preserve">араметры с пометкой «Orig» </w:t>
-      </w:r>
-      <w:r>
-        <w:t xml:space="preserve">будут </w:t>
-      </w:r>
-      <w:r>
-        <w:t>указыва</w:t>
-      </w:r>
-      <w:r>
-        <w:t xml:space="preserve">ть </w:t>
-      </w:r>
-      <w:r>
-        <w:t xml:space="preserve">на то, что выборка будет осуществляться в  оригинальной валюте пользователя (параметр </w:t>
-      </w:r>
-      <w:r>
-        <w:rPr>
-          <w:i/>
-        </w:rPr>
-        <w:t>Currency Name</w:t>
-      </w:r>
-      <w:r>
-        <w:t xml:space="preserve">) . Параметры с пометкой «NGR»  (net game revenue), </w:t>
-      </w:r>
-      <w:r>
-        <w:t xml:space="preserve"> </w:t>
-      </w:r>
-      <w:r>
-        <w:t>что выборка пойдет по сумме оборотов по играм (фактическая прибыль с игрока).</w:t>
-      </w:r>
-    </w:p>
-    <w:p>
-      <w:pPr>
-        <w:spacing w:line="240" w:lineRule="auto"/>
-        <w:ind w:left="-993"/>
-      </w:pPr>
-      <w:r>
-        <w:rPr>
-          <w:i/>
-          <w:lang w:val="en-US"/>
-        </w:rPr>
-        <w:t>BalanceOrig</w:t>
-      </w:r>
-      <w:r>
-        <w:rPr>
-          <w:i/>
-        </w:rPr>
-        <w:t xml:space="preserve">, </w:t>
-      </w:r>
-      <w:r>
-        <w:rPr>
-          <w:i/>
-          <w:lang w:val="en-US"/>
-        </w:rPr>
-        <w:t>Balance</w:t>
-      </w:r>
-      <w:r>
-        <w:rPr>
-          <w:i/>
-        </w:rPr>
-        <w:t xml:space="preserve">    </w:t>
-      </w:r>
-      <w:r>
-        <w:t xml:space="preserve"> </w:t>
-      </w:r>
-      <w:r>
-        <w:t xml:space="preserve"> – </w:t>
-      </w:r>
-      <w:r>
-        <w:t xml:space="preserve"> </w:t>
-      </w:r>
-      <w:r>
-        <w:t>баланс игрока</w:t>
-      </w:r>
-      <w:r>
-        <w:t xml:space="preserve"> на конец выбранного периода</w:t>
-      </w:r>
-      <w:r>
-        <w:t>, который виден у него в аккаунте</w:t>
-      </w:r>
-      <w:r>
-        <w:t xml:space="preserve"> </w:t>
-      </w:r>
-      <w:r>
-        <w:t>в его валюте</w:t>
-      </w:r>
-      <w:r>
-        <w:t xml:space="preserve">; </w:t>
-      </w:r>
-      <w:r>
-        <w:t xml:space="preserve"> тот же самый баланс, но </w:t>
-      </w:r>
-      <w:r>
-        <w:t xml:space="preserve"> </w:t>
-      </w:r>
-      <w:r>
-        <w:t xml:space="preserve">в </w:t>
-      </w:r>
-      <w:r>
-        <w:t xml:space="preserve">валюте </w:t>
-      </w:r>
-      <w:bookmarkStart w:id="0" w:name="_GoBack"/>
-      <w:r>
-        <w:t>у</w:t>
-      </w:r>
-      <w:bookmarkEnd w:id="0"/>
-      <w:r>
-        <w:t xml:space="preserve">чета </w:t>
-      </w:r>
-      <w:r>
-        <w:rPr>
-          <w:lang w:val="en-US"/>
-        </w:rPr>
-        <w:t>Fundist</w:t>
-      </w:r>
-      <w:r>
-        <w:t>;</w:t>
-      </w:r>
-      <w:r>
-        <w:t xml:space="preserve"> </w:t>
-      </w:r>
-    </w:p>
-    <w:p>
-      <w:pPr>
-        <w:ind w:left="-993"/>
-        <w:rPr>
-          <w:i/>
-        </w:rPr>
-      </w:pPr>
-      <w:r>
-        <w:rPr>
-          <w:i/>
-          <w:lang w:val="en-US"/>
-        </w:rPr>
-        <w:t>Bet</w:t>
-      </w:r>
-      <w:r>
-        <w:rPr>
-          <w:i/>
-        </w:rPr>
-        <w:t xml:space="preserve"> </w:t>
-      </w:r>
-      <w:r>
-        <w:rPr>
-          <w:i/>
-          <w:lang w:val="en-US"/>
-        </w:rPr>
-        <w:t>Amount</w:t>
-      </w:r>
-      <w:r>
-        <w:rPr>
-          <w:i/>
-        </w:rPr>
-        <w:t xml:space="preserve">,    </w:t>
-      </w:r>
-      <w:r>
-        <w:rPr>
-          <w:i/>
-          <w:lang w:val="en-US"/>
-        </w:rPr>
-        <w:t>Bet</w:t>
-      </w:r>
-      <w:r>
-        <w:rPr>
-          <w:i/>
-        </w:rPr>
-        <w:t xml:space="preserve"> </w:t>
-      </w:r>
-      <w:r>
-        <w:rPr>
-          <w:i/>
-          <w:lang w:val="en-US"/>
-        </w:rPr>
-        <w:t>AmountOrig</w:t>
-      </w:r>
-      <w:r>
-        <w:rPr>
-          <w:i/>
-        </w:rPr>
-        <w:t xml:space="preserve"> – </w:t>
-      </w:r>
-      <w:r>
-        <w:t xml:space="preserve">сумма </w:t>
-      </w:r>
-      <w:r>
-        <w:t>всех ставок</w:t>
-      </w:r>
-      <w:r>
-        <w:t xml:space="preserve"> сделанных игроком</w:t>
-      </w:r>
-      <w:r>
-        <w:t xml:space="preserve"> за выбранный период</w:t>
-      </w:r>
-      <w:r>
-        <w:t>.</w:t>
-      </w:r>
-      <w:r>
-        <w:rPr>
-          <w:i/>
-        </w:rPr>
-        <w:t xml:space="preserve"> </w:t>
-      </w:r>
-    </w:p>
-    <w:p>
-      <w:pPr>
-        <w:ind w:left="-993"/>
-        <w:rPr>
-          <w:lang w:val="en-US"/>
-        </w:rPr>
-      </w:pPr>
-      <w:r>
-        <w:rPr>
-          <w:lang w:val="en-US"/>
-        </w:rPr>
-        <w:t>,    Last Bonus Date,    Last Deposit Date,    Last Gaming Date,    Last Month Deposit,    Last Month DepositOrig,    Last Month NGR,    Last Month NGROrig,    Last Month Withdraw,    Last Month WithdrawOrig,   Last Six Months Deposit,    Last Six Months DepositOrig,    Last Six Months NGR,    Last Six Months NGROrig,    Last Six Months Withdraw,    Last Six Months WithdrawOrig,    Last Withdrawal Date,    Login,    Month Before Last Deposit,    Month Before Last DepositOrig,    Month Before Last NGR,    Month Before Last NGROrig,    Month Before Last Withdraw,    Month Before Last WithdrawOrig,    NetBalance,    NetBalanceOrig,    ,    Registration IP,    This Month Deposit,    This Month Deposit Orig,    This Month NGR,    This Month NGROrig,    This Month Withdraw,    This Month WithdrawOrig,    Total Bonus,    Total Bonus Orig,    Total Deposit,    Total Deposit Orig,    Total NGR,    Total NGROrig,    Total Withdraw,    Total WithdrawOrig.</w:t>
-      </w:r>
-    </w:p>
-    <w:p>
-      <w:pPr>
-        <w:ind w:left="-993"/>
-      </w:pPr>
-      <w:r>
-        <w:rPr>
-          <w:i/>
-        </w:rPr>
-        <w:t>API Login,    Affiliate System</w:t>
-      </w:r>
-      <w:r>
-        <w:t xml:space="preserve"> – прочие системные параметры;</w:t>
-      </w:r>
-    </w:p>
-    <w:p>
-      <w:pPr>
-        <w:ind w:left="-993"/>
-      </w:pPr>
-      <w:r>
-        <w:rPr>
-          <w:i/>
-        </w:rPr>
-        <w:t>CRM Category,    CRM Manager</w:t>
-      </w:r>
-      <w:r>
-        <w:t xml:space="preserve">  - информация о назначенных менеджерах, группах менеджеров</w:t>
-      </w:r>
+          <w:lang w:val="en-US"/>
+        </w:rPr>
+        <w:t>Affiliate System</w:t>
+      </w:r>
+      <w:r>
+        <w:t xml:space="preserve"> </w:t>
+      </w:r>
+      <w:r>
+        <w:t>–</w:t>
+      </w:r>
+      <w:r>
+        <w:t xml:space="preserve"> </w:t>
+      </w:r>
+      <w:r>
+        <w:t xml:space="preserve">наименование </w:t>
+      </w:r>
+      <w:proofErr w:type="spellStart"/>
+      <w:r>
+        <w:t>аффилиейта</w:t>
+      </w:r>
+      <w:proofErr w:type="spellEnd"/>
       <w:r>
         <w:t>;</w:t>
       </w:r>
@@ -1052,7 +2856,6 @@
           <w:noProof/>
           <w:lang w:eastAsia="ru-RU"/>
         </w:rPr>
-        <w:lastRenderedPageBreak/>
         <w:drawing>
           <wp:inline distT="0" distB="0" distL="0" distR="0" wp14:anchorId="482710C4" wp14:editId="1DBB047A">
             <wp:extent cx="4886325" cy="1847850"/>
@@ -1381,6 +3184,7 @@
           <w:noProof/>
           <w:lang w:eastAsia="ru-RU"/>
         </w:rPr>
+        <w:lastRenderedPageBreak/>
         <w:drawing>
           <wp:inline distT="0" distB="0" distL="0" distR="0">
             <wp:extent cx="5940425" cy="913765"/>
@@ -1444,7 +3248,6 @@
           <w:noProof/>
           <w:lang w:eastAsia="ru-RU"/>
         </w:rPr>
-        <w:lastRenderedPageBreak/>
         <w:drawing>
           <wp:inline distT="0" distB="0" distL="0" distR="0">
             <wp:extent cx="2800350" cy="3171825"/>
@@ -1846,6 +3649,7 @@
           <w:noProof/>
           <w:lang w:eastAsia="ru-RU"/>
         </w:rPr>
+        <w:lastRenderedPageBreak/>
         <w:drawing>
           <wp:inline distT="0" distB="0" distL="0" distR="0">
             <wp:extent cx="3819525" cy="981075"/>
@@ -1933,7 +3737,6 @@
         <w:ind w:left="-709"/>
       </w:pPr>
       <w:r>
-        <w:lastRenderedPageBreak/>
         <w:t>В отчет выводятся данные</w:t>
       </w:r>
       <w:r>
@@ -2286,6 +4089,7 @@
         <w:ind w:left="-709"/>
       </w:pPr>
       <w:r>
+        <w:lastRenderedPageBreak/>
         <w:t>В какой-то момент может понадобиться создать такую комбинацию условий, в которой будет очевидна необходимость использования «</w:t>
       </w:r>
       <w:r>
@@ -2377,7 +4181,6 @@
           <w:noProof/>
           <w:lang w:eastAsia="ru-RU"/>
         </w:rPr>
-        <w:lastRenderedPageBreak/>
         <w:drawing>
           <wp:inline distT="0" distB="0" distL="0" distR="0">
             <wp:extent cx="4305300" cy="1762125"/>
@@ -3062,7 +4865,7 @@
         <a:sysClr val="windowText" lastClr="000000"/>
       </a:dk1>
       <a:lt1>
-        <a:sysClr val="window" lastClr="9DF0F7"/>
+        <a:sysClr val="window" lastClr="FFFFFF"/>
       </a:lt1>
       <a:dk2>
         <a:srgbClr val="1F497D"/>
